--- a/P4 Submission/Collection$_Retrospective.docx
+++ b/P4 Submission/Collection$_Retrospective.docx
@@ -3,19 +3,2193 @@
 <w:document xmlns:ve="http://schemas.openxmlformats.org/markup-compatibility/2006" xmlns:o="urn:schemas-microsoft-com:office:office" xmlns:r="http://schemas.openxmlformats.org/officeDocument/2006/relationships" xmlns:m="http://schemas.openxmlformats.org/officeDocument/2006/math" xmlns:v="urn:schemas-microsoft-com:vml" xmlns:wp="http://schemas.openxmlformats.org/drawingml/2006/wordprocessingDrawing" xmlns:w10="urn:schemas-microsoft-com:office:word" xmlns:w="http://schemas.openxmlformats.org/wordprocessingml/2006/main" xmlns:wne="http://schemas.microsoft.com/office/word/2006/wordml">
   <w:body>
     <w:p>
-      <w:r>
-        <w:t>Collection$ _ Retrospective</w:t>
+      <w:pPr>
+        <w:rPr>
+          <w:i/>
+        </w:rPr>
+      </w:pPr>
+      <w:r>
+        <w:t xml:space="preserve">TO:  </w:t>
+      </w:r>
+      <w:r>
+        <w:tab/>
+      </w:r>
+      <w:r>
+        <w:tab/>
+      </w:r>
+      <w:r>
+        <w:tab/>
+      </w:r>
+      <w:r>
+        <w:rPr>
+          <w:i/>
+        </w:rPr>
+        <w:t>David G. Green</w:t>
+      </w:r>
+      <w:r>
+        <w:rPr>
+          <w:i/>
+        </w:rPr>
+        <w:t xml:space="preserve"> </w:t>
+      </w:r>
+      <w:r>
+        <w:rPr>
+          <w:i/>
+          <w:sz w:val="20"/>
+        </w:rPr>
+        <w:t>(</w:t>
+      </w:r>
+      <w:r>
+        <w:rPr>
+          <w:i/>
+          <w:sz w:val="20"/>
+        </w:rPr>
+        <w:t>Instructor</w:t>
+      </w:r>
+      <w:r>
+        <w:rPr>
+          <w:i/>
+          <w:sz w:val="20"/>
+        </w:rPr>
+        <w:t>)</w:t>
       </w:r>
     </w:p>
     <w:p/>
+    <w:p>
+      <w:pPr>
+        <w:rPr>
+          <w:i/>
+        </w:rPr>
+      </w:pPr>
+      <w:r>
+        <w:t xml:space="preserve">FROM: </w:t>
+      </w:r>
+      <w:r>
+        <w:tab/>
+      </w:r>
+      <w:r>
+        <w:tab/>
+      </w:r>
+      <w:r>
+        <w:rPr>
+          <w:i/>
+          <w:iCs/>
+        </w:rPr>
+        <w:t xml:space="preserve">Team 2: Lee </w:t>
+      </w:r>
+      <w:proofErr w:type="spellStart"/>
+      <w:r>
+        <w:rPr>
+          <w:i/>
+          <w:iCs/>
+        </w:rPr>
+        <w:t>Adlaf</w:t>
+      </w:r>
+      <w:proofErr w:type="spellEnd"/>
+      <w:r>
+        <w:rPr>
+          <w:i/>
+          <w:iCs/>
+        </w:rPr>
+        <w:t>, Jeremy Bo</w:t>
+      </w:r>
+      <w:r>
+        <w:rPr>
+          <w:i/>
+          <w:iCs/>
+        </w:rPr>
+        <w:t>x</w:t>
+      </w:r>
+      <w:r>
+        <w:rPr>
+          <w:i/>
+          <w:iCs/>
+        </w:rPr>
+        <w:t xml:space="preserve">, Ronald Fairley, </w:t>
+      </w:r>
+      <w:proofErr w:type="spellStart"/>
+      <w:proofErr w:type="gramStart"/>
+      <w:r>
+        <w:rPr>
+          <w:i/>
+          <w:iCs/>
+        </w:rPr>
+        <w:t>Kuni</w:t>
+      </w:r>
+      <w:proofErr w:type="spellEnd"/>
+      <w:proofErr w:type="gramEnd"/>
+      <w:r>
+        <w:rPr>
+          <w:i/>
+          <w:iCs/>
+        </w:rPr>
+        <w:t xml:space="preserve"> </w:t>
+      </w:r>
+      <w:proofErr w:type="spellStart"/>
+      <w:r>
+        <w:rPr>
+          <w:i/>
+          <w:iCs/>
+        </w:rPr>
+        <w:t>Scissum</w:t>
+      </w:r>
+      <w:proofErr w:type="spellEnd"/>
+      <w:r>
+        <w:rPr>
+          <w:i/>
+          <w:sz w:val="20"/>
+        </w:rPr>
+        <w:t xml:space="preserve"> </w:t>
+      </w:r>
+    </w:p>
+    <w:p/>
+    <w:p>
+      <w:r>
+        <w:t xml:space="preserve">DATE: </w:t>
+      </w:r>
+      <w:r>
+        <w:tab/>
+      </w:r>
+      <w:r>
+        <w:tab/>
+      </w:r>
+      <w:r>
+        <w:rPr>
+          <w:i/>
+        </w:rPr>
+        <w:t>December 12, 2013</w:t>
+      </w:r>
+    </w:p>
+    <w:p/>
+    <w:p>
+      <w:pPr>
+        <w:rPr>
+          <w:sz w:val="20"/>
+        </w:rPr>
+      </w:pPr>
+      <w:r>
+        <w:t xml:space="preserve">SUBJECT: </w:t>
+      </w:r>
+      <w:r>
+        <w:tab/>
+      </w:r>
+      <w:r>
+        <w:rPr>
+          <w:i/>
+        </w:rPr>
+        <w:t>P4 project</w:t>
+      </w:r>
+      <w:r>
+        <w:rPr>
+          <w:i/>
+        </w:rPr>
+        <w:t xml:space="preserve"> Retrospective</w:t>
+      </w:r>
+      <w:r>
+        <w:rPr>
+          <w:i/>
+        </w:rPr>
+        <w:t>: Collection$ (EE433 Software Engineering)</w:t>
+      </w:r>
+    </w:p>
+    <w:p/>
+    <w:p>
+      <w:pPr>
+        <w:pStyle w:val="Header"/>
+      </w:pPr>
+      <w:r>
+        <w:t>Summary</w:t>
+      </w:r>
+    </w:p>
+    <w:p/>
+    <w:p>
+      <w:pPr>
+        <w:ind w:firstLine="360"/>
+        <w:jc w:val="both"/>
+      </w:pPr>
+      <w:r>
+        <w:t>This document summarizes the lessons learned while attempting to complete the software design project of an Android application called Collection$.</w:t>
+      </w:r>
+    </w:p>
+    <w:p>
+      <w:pPr>
+        <w:ind w:firstLine="360"/>
+        <w:jc w:val="both"/>
+      </w:pPr>
+      <w:r>
+        <w:t xml:space="preserve"> </w:t>
+      </w:r>
+    </w:p>
+    <w:p>
+      <w:pPr>
+        <w:pStyle w:val="Heading1"/>
+      </w:pPr>
+      <w:bookmarkStart w:id="0" w:name="_Toc144882853"/>
+      <w:r>
+        <w:t>What went Right:</w:t>
+      </w:r>
+      <w:bookmarkEnd w:id="0"/>
+    </w:p>
+    <w:p/>
+    <w:p>
+      <w:pPr>
+        <w:numPr>
+          <w:ilvl w:val="0"/>
+          <w:numId w:val="11"/>
+        </w:numPr>
+        <w:jc w:val="both"/>
+      </w:pPr>
+      <w:r>
+        <w:t>The initial documentation for this proj</w:t>
+      </w:r>
+      <w:r>
+        <w:t xml:space="preserve">ect was very helpful.  The </w:t>
+      </w:r>
+      <w:proofErr w:type="spellStart"/>
+      <w:r>
+        <w:t>XMind</w:t>
+      </w:r>
+      <w:proofErr w:type="spellEnd"/>
+      <w:r>
+        <w:t xml:space="preserve"> tool</w:t>
+      </w:r>
+      <w:r>
+        <w:t xml:space="preserve"> (mind map)</w:t>
+      </w:r>
+      <w:r>
+        <w:t xml:space="preserve"> was especially helpful in organizing initial </w:t>
+      </w:r>
+      <w:r>
+        <w:t>concepts and ideas for the project.</w:t>
+      </w:r>
+    </w:p>
+    <w:p>
+      <w:pPr>
+        <w:numPr>
+          <w:ilvl w:val="0"/>
+          <w:numId w:val="11"/>
+        </w:numPr>
+        <w:jc w:val="both"/>
+      </w:pPr>
+      <w:r>
+        <w:t>UML Design at a higher, abstract level was a great tool for visualizing how things should interact. </w:t>
+      </w:r>
+    </w:p>
+    <w:p>
+      <w:pPr>
+        <w:numPr>
+          <w:ilvl w:val="0"/>
+          <w:numId w:val="11"/>
+        </w:numPr>
+        <w:jc w:val="both"/>
+      </w:pPr>
+      <w:r>
+        <w:t>Using a repository tool (</w:t>
+      </w:r>
+      <w:proofErr w:type="spellStart"/>
+      <w:r>
+        <w:t>GitHub</w:t>
+      </w:r>
+      <w:proofErr w:type="spellEnd"/>
+      <w:r>
+        <w:t>) was very helpful in keeping everyone in the group informed of progress made by other team members.</w:t>
+      </w:r>
+    </w:p>
+    <w:p>
+      <w:pPr>
+        <w:numPr>
+          <w:ilvl w:val="0"/>
+          <w:numId w:val="11"/>
+        </w:numPr>
+        <w:jc w:val="both"/>
+      </w:pPr>
+      <w:r>
+        <w:t xml:space="preserve">In the beginning, none of the group had any experience with programming for Android - however by sharing tools, learning material, and code samples we all have a higher appreciation for developing in an android environment.  </w:t>
+      </w:r>
+    </w:p>
+    <w:p>
+      <w:pPr>
+        <w:numPr>
+          <w:ilvl w:val="0"/>
+          <w:numId w:val="11"/>
+        </w:numPr>
+        <w:jc w:val="both"/>
+        <w:rPr>
+          <w:color w:val="FF0000"/>
+        </w:rPr>
+      </w:pPr>
+      <w:r>
+        <w:rPr>
+          <w:color w:val="FF0000"/>
+        </w:rPr>
+        <w:t>KUNI ADD</w:t>
+      </w:r>
+    </w:p>
+    <w:p>
+      <w:pPr>
+        <w:jc w:val="both"/>
+      </w:pPr>
+      <w:r>
+        <w:tab/>
+      </w:r>
+    </w:p>
+    <w:p>
+      <w:pPr>
+        <w:pStyle w:val="Heading1"/>
+      </w:pPr>
+      <w:r>
+        <w:t>What went “not so right” (Wrong):</w:t>
+      </w:r>
+    </w:p>
+    <w:p>
+      <w:pPr>
+        <w:ind w:firstLine="360"/>
+        <w:jc w:val="both"/>
+      </w:pPr>
+    </w:p>
+    <w:p>
+      <w:pPr>
+        <w:numPr>
+          <w:ilvl w:val="0"/>
+          <w:numId w:val="11"/>
+        </w:numPr>
+        <w:jc w:val="both"/>
+      </w:pPr>
+      <w:r>
+        <w:t>With not much time remaining in the semester, the group realized it was behind schedule and needed to decide where to focus its attention, and what would be incomplete for the version 1 release.  Most of the problems could be traced back to available time, schedule conflicts, and improper use of the available tools.</w:t>
+      </w:r>
+    </w:p>
+    <w:p>
+      <w:pPr>
+        <w:numPr>
+          <w:ilvl w:val="0"/>
+          <w:numId w:val="11"/>
+        </w:numPr>
+        <w:rPr>
+          <w:szCs w:val="24"/>
+        </w:rPr>
+      </w:pPr>
+      <w:r>
+        <w:rPr>
+          <w:szCs w:val="24"/>
+        </w:rPr>
+        <w:t>As the complexity of the project grew, the design and implementation started to need too many</w:t>
+      </w:r>
+      <w:r>
+        <w:rPr>
+          <w:szCs w:val="24"/>
+        </w:rPr>
+        <w:t xml:space="preserve"> </w:t>
+      </w:r>
+      <w:r>
+        <w:rPr>
+          <w:szCs w:val="24"/>
+        </w:rPr>
+        <w:t>revisions. This was partly due to attempting to connect the impleme</w:t>
+      </w:r>
+      <w:r>
+        <w:rPr>
+          <w:szCs w:val="24"/>
+        </w:rPr>
+        <w:t>ntation of 3 separate entities (android GUI, back end, and server)</w:t>
+      </w:r>
+    </w:p>
+    <w:p>
+      <w:pPr>
+        <w:numPr>
+          <w:ilvl w:val="0"/>
+          <w:numId w:val="11"/>
+        </w:numPr>
+        <w:jc w:val="both"/>
+      </w:pPr>
+      <w:r>
+        <w:t>The functionality of the repository tool (</w:t>
+      </w:r>
+      <w:proofErr w:type="spellStart"/>
+      <w:r>
+        <w:t>GitHub</w:t>
+      </w:r>
+      <w:proofErr w:type="spellEnd"/>
+      <w:r>
+        <w:t>) could have been utilized more efficiently.</w:t>
+      </w:r>
+    </w:p>
+    <w:p>
+      <w:pPr>
+        <w:numPr>
+          <w:ilvl w:val="0"/>
+          <w:numId w:val="11"/>
+        </w:numPr>
+        <w:jc w:val="both"/>
+        <w:rPr>
+          <w:color w:val="FF0000"/>
+        </w:rPr>
+      </w:pPr>
+      <w:r>
+        <w:rPr>
+          <w:color w:val="FF0000"/>
+        </w:rPr>
+        <w:t>KUNI ADD</w:t>
+      </w:r>
+    </w:p>
+    <w:p>
+      <w:pPr>
+        <w:ind w:firstLine="360"/>
+        <w:jc w:val="both"/>
+      </w:pPr>
+    </w:p>
+    <w:p>
+      <w:pPr>
+        <w:pStyle w:val="Heading1"/>
+      </w:pPr>
+      <w:r>
+        <w:t>What to do next time:</w:t>
+      </w:r>
+    </w:p>
+    <w:p>
+      <w:pPr>
+        <w:jc w:val="both"/>
+      </w:pPr>
+    </w:p>
+    <w:p>
+      <w:pPr>
+        <w:numPr>
+          <w:ilvl w:val="0"/>
+          <w:numId w:val="12"/>
+        </w:numPr>
+        <w:jc w:val="both"/>
+      </w:pPr>
+      <w:r>
+        <w:t>Hindsight is only useful as a tool for improvement, and application of the following points should produce successful results on future software engineering projects:</w:t>
+      </w:r>
+    </w:p>
+    <w:p>
+      <w:pPr>
+        <w:ind w:firstLine="360"/>
+        <w:jc w:val="both"/>
+      </w:pPr>
+    </w:p>
+    <w:p>
+      <w:pPr>
+        <w:numPr>
+          <w:ilvl w:val="0"/>
+          <w:numId w:val="9"/>
+        </w:numPr>
+        <w:jc w:val="both"/>
+      </w:pPr>
+      <w:r>
+        <w:t>Have established recurring time for organized meetings</w:t>
+      </w:r>
+    </w:p>
+    <w:p>
+      <w:pPr>
+        <w:numPr>
+          <w:ilvl w:val="0"/>
+          <w:numId w:val="9"/>
+        </w:numPr>
+        <w:jc w:val="both"/>
+      </w:pPr>
+      <w:r>
+        <w:t>More clearly defined roles and responsibilities</w:t>
+      </w:r>
+    </w:p>
+    <w:p>
+      <w:pPr>
+        <w:numPr>
+          <w:ilvl w:val="0"/>
+          <w:numId w:val="9"/>
+        </w:numPr>
+        <w:jc w:val="both"/>
+      </w:pPr>
+      <w:r>
+        <w:lastRenderedPageBreak/>
+        <w:t>Better attention to Milestones</w:t>
+      </w:r>
+    </w:p>
+    <w:p>
+      <w:pPr>
+        <w:numPr>
+          <w:ilvl w:val="0"/>
+          <w:numId w:val="9"/>
+        </w:numPr>
+        <w:jc w:val="both"/>
+      </w:pPr>
+      <w:r>
+        <w:t>Get help early</w:t>
+      </w:r>
+    </w:p>
+    <w:p>
+      <w:pPr>
+        <w:numPr>
+          <w:ilvl w:val="0"/>
+          <w:numId w:val="9"/>
+        </w:numPr>
+        <w:jc w:val="both"/>
+      </w:pPr>
+      <w:r>
+        <w:t>Establish designated recurring time for coding and use results to measure progress</w:t>
+      </w:r>
+    </w:p>
+    <w:p>
+      <w:pPr>
+        <w:numPr>
+          <w:ilvl w:val="0"/>
+          <w:numId w:val="9"/>
+        </w:numPr>
+        <w:jc w:val="both"/>
+      </w:pPr>
+      <w:r>
+        <w:t>Gantt chart</w:t>
+      </w:r>
+    </w:p>
+    <w:p>
+      <w:pPr>
+        <w:jc w:val="both"/>
+      </w:pPr>
+      <w:r>
+        <w:tab/>
+      </w:r>
+    </w:p>
+    <w:p>
+      <w:pPr>
+        <w:ind w:left="720" w:firstLine="360"/>
+        <w:jc w:val="both"/>
+      </w:pPr>
+      <w:r>
+        <w:t>Although</w:t>
+      </w:r>
+      <w:r>
+        <w:t xml:space="preserve"> it is disappointing to not have a completed product for release, this </w:t>
+      </w:r>
+      <w:r>
+        <w:t>project</w:t>
+      </w:r>
+      <w:r>
+        <w:t xml:space="preserve"> has been very productive in </w:t>
+      </w:r>
+      <w:r>
+        <w:t xml:space="preserve">teaching project management skills that can </w:t>
+      </w:r>
+      <w:r>
+        <w:t>be applied to any large project,</w:t>
+      </w:r>
+      <w:r>
+        <w:t xml:space="preserve"> </w:t>
+      </w:r>
+      <w:r>
+        <w:t>e</w:t>
+      </w:r>
+      <w:r>
+        <w:t>specially a Software Engineering project.</w:t>
+      </w:r>
+    </w:p>
+    <w:p>
+      <w:pPr>
+        <w:numPr>
+          <w:ilvl w:val="0"/>
+          <w:numId w:val="14"/>
+        </w:numPr>
+        <w:jc w:val="both"/>
+      </w:pPr>
+      <w:r>
+        <w:t>All team members should spend</w:t>
+      </w:r>
+      <w:r>
+        <w:t xml:space="preserve"> more time </w:t>
+      </w:r>
+      <w:r>
+        <w:t xml:space="preserve">communicating between each other.  Specifically, clear expectations of what is </w:t>
+      </w:r>
+      <w:proofErr w:type="gramStart"/>
+      <w:r>
+        <w:t>needed/required</w:t>
+      </w:r>
+      <w:proofErr w:type="gramEnd"/>
+      <w:r>
+        <w:t xml:space="preserve"> by a section of the total project in order for all sections to come together more easily.</w:t>
+      </w:r>
+    </w:p>
+    <w:p>
+      <w:pPr>
+        <w:numPr>
+          <w:ilvl w:val="0"/>
+          <w:numId w:val="14"/>
+        </w:numPr>
+        <w:jc w:val="both"/>
+      </w:pPr>
+      <w:r>
+        <w:t>When learning to develop for a new environment (Android), much more time should be taken with tutorials and sample code before trying to develop the real project - it would save a lot of time to be better informed up front.  While Android does use Java - there is a learning curve to apply what we already knew about java to an android environment.</w:t>
+      </w:r>
+    </w:p>
+    <w:p>
+      <w:pPr>
+        <w:numPr>
+          <w:ilvl w:val="0"/>
+          <w:numId w:val="14"/>
+        </w:numPr>
+        <w:jc w:val="both"/>
+        <w:rPr>
+          <w:color w:val="FF0000"/>
+        </w:rPr>
+      </w:pPr>
+      <w:r>
+        <w:rPr>
+          <w:color w:val="FF0000"/>
+        </w:rPr>
+        <w:t>KUNI ADD</w:t>
+      </w:r>
+    </w:p>
+    <w:p>
+      <w:pPr>
+        <w:ind w:left="720"/>
+        <w:jc w:val="both"/>
+      </w:pPr>
+    </w:p>
     <w:sectPr>
+      <w:headerReference w:type="default" r:id="rId7"/>
+      <w:footerReference w:type="default" r:id="rId8"/>
+      <w:type w:val="continuous"/>
       <w:pgSz w:w="12240" w:h="15840"/>
       <w:pgMar w:top="1440" w:right="1440" w:bottom="1440" w:left="1440" w:header="720" w:footer="720" w:gutter="0"/>
-      <w:cols w:space="720"/>
-      <w:docGrid w:linePitch="360"/>
+      <w:cols w:space="720" w:equalWidth="0">
+        <w:col w:w="9000" w:space="720"/>
+      </w:cols>
     </w:sectPr>
   </w:body>
 </w:document>
+</file>
+
+<file path=word/endnotes.xml><?xml version="1.0" encoding="utf-8"?>
+<w:endnotes xmlns:ve="http://schemas.openxmlformats.org/markup-compatibility/2006" xmlns:o="urn:schemas-microsoft-com:office:office" xmlns:r="http://schemas.openxmlformats.org/officeDocument/2006/relationships" xmlns:m="http://schemas.openxmlformats.org/officeDocument/2006/math" xmlns:v="urn:schemas-microsoft-com:vml" xmlns:wp="http://schemas.openxmlformats.org/drawingml/2006/wordprocessingDrawing" xmlns:w10="urn:schemas-microsoft-com:office:word" xmlns:w="http://schemas.openxmlformats.org/wordprocessingml/2006/main" xmlns:wne="http://schemas.microsoft.com/office/word/2006/wordml">
+  <w:endnote w:type="separator" w:id="-1">
+    <w:p>
+      <w:r>
+        <w:separator/>
+      </w:r>
+    </w:p>
+  </w:endnote>
+  <w:endnote w:type="continuationSeparator" w:id="0">
+    <w:p>
+      <w:r>
+        <w:continuationSeparator/>
+      </w:r>
+    </w:p>
+  </w:endnote>
+</w:endnotes>
+</file>
+
+<file path=word/footer1.xml><?xml version="1.0" encoding="utf-8"?>
+<w:ftr xmlns:ve="http://schemas.openxmlformats.org/markup-compatibility/2006" xmlns:o="urn:schemas-microsoft-com:office:office" xmlns:r="http://schemas.openxmlformats.org/officeDocument/2006/relationships" xmlns:m="http://schemas.openxmlformats.org/officeDocument/2006/math" xmlns:v="urn:schemas-microsoft-com:vml" xmlns:wp="http://schemas.openxmlformats.org/drawingml/2006/wordprocessingDrawing" xmlns:w10="urn:schemas-microsoft-com:office:word" xmlns:w="http://schemas.openxmlformats.org/wordprocessingml/2006/main" xmlns:wne="http://schemas.microsoft.com/office/word/2006/wordml">
+  <w:p>
+    <w:pPr>
+      <w:tabs>
+        <w:tab w:val="left" w:pos="1800"/>
+      </w:tabs>
+      <w:ind w:left="1800" w:hanging="1800"/>
+      <w:jc w:val="center"/>
+      <w:rPr>
+        <w:bCs/>
+        <w:sz w:val="20"/>
+      </w:rPr>
+    </w:pPr>
+    <w:r>
+      <w:rPr>
+        <w:bCs/>
+        <w:sz w:val="20"/>
+      </w:rPr>
+      <w:t>Department of Electrical and Computer Engineering</w:t>
+    </w:r>
+  </w:p>
+  <w:p>
+    <w:pPr>
+      <w:pStyle w:val="Footer"/>
+      <w:jc w:val="center"/>
+    </w:pPr>
+    <w:r>
+      <w:rPr>
+        <w:bCs/>
+        <w:sz w:val="20"/>
+      </w:rPr>
+      <w:t>The University of Alabama at Birmingham</w:t>
+    </w:r>
+  </w:p>
+</w:ftr>
+</file>
+
+<file path=word/footnotes.xml><?xml version="1.0" encoding="utf-8"?>
+<w:footnotes xmlns:ve="http://schemas.openxmlformats.org/markup-compatibility/2006" xmlns:o="urn:schemas-microsoft-com:office:office" xmlns:r="http://schemas.openxmlformats.org/officeDocument/2006/relationships" xmlns:m="http://schemas.openxmlformats.org/officeDocument/2006/math" xmlns:v="urn:schemas-microsoft-com:vml" xmlns:wp="http://schemas.openxmlformats.org/drawingml/2006/wordprocessingDrawing" xmlns:w10="urn:schemas-microsoft-com:office:word" xmlns:w="http://schemas.openxmlformats.org/wordprocessingml/2006/main" xmlns:wne="http://schemas.microsoft.com/office/word/2006/wordml">
+  <w:footnote w:type="separator" w:id="-1">
+    <w:p>
+      <w:r>
+        <w:separator/>
+      </w:r>
+    </w:p>
+  </w:footnote>
+  <w:footnote w:type="continuationSeparator" w:id="0">
+    <w:p>
+      <w:r>
+        <w:continuationSeparator/>
+      </w:r>
+    </w:p>
+  </w:footnote>
+</w:footnotes>
+</file>
+
+<file path=word/header1.xml><?xml version="1.0" encoding="utf-8"?>
+<w:hdr xmlns:ve="http://schemas.openxmlformats.org/markup-compatibility/2006" xmlns:o="urn:schemas-microsoft-com:office:office" xmlns:r="http://schemas.openxmlformats.org/officeDocument/2006/relationships" xmlns:m="http://schemas.openxmlformats.org/officeDocument/2006/math" xmlns:v="urn:schemas-microsoft-com:vml" xmlns:wp="http://schemas.openxmlformats.org/drawingml/2006/wordprocessingDrawing" xmlns:w10="urn:schemas-microsoft-com:office:word" xmlns:w="http://schemas.openxmlformats.org/wordprocessingml/2006/main" xmlns:wne="http://schemas.microsoft.com/office/word/2006/wordml">
+  <w:p>
+    <w:pPr>
+      <w:pStyle w:val="Header"/>
+      <w:jc w:val="right"/>
+    </w:pPr>
+  </w:p>
+</w:hdr>
+</file>
+
+<file path=word/numbering.xml><?xml version="1.0" encoding="utf-8"?>
+<w:numbering xmlns:ve="http://schemas.openxmlformats.org/markup-compatibility/2006" xmlns:o="urn:schemas-microsoft-com:office:office" xmlns:r="http://schemas.openxmlformats.org/officeDocument/2006/relationships" xmlns:m="http://schemas.openxmlformats.org/officeDocument/2006/math" xmlns:v="urn:schemas-microsoft-com:vml" xmlns:wp="http://schemas.openxmlformats.org/drawingml/2006/wordprocessingDrawing" xmlns:w10="urn:schemas-microsoft-com:office:word" xmlns:w="http://schemas.openxmlformats.org/wordprocessingml/2006/main" xmlns:wne="http://schemas.microsoft.com/office/word/2006/wordml">
+  <w:abstractNum w:abstractNumId="0">
+    <w:nsid w:val="02CF7D57"/>
+    <w:multiLevelType w:val="hybridMultilevel"/>
+    <w:tmpl w:val="808E5EC6"/>
+    <w:lvl w:ilvl="0" w:tplc="0409000F">
+      <w:start w:val="1"/>
+      <w:numFmt w:val="decimal"/>
+      <w:lvlText w:val="%1."/>
+      <w:lvlJc w:val="left"/>
+      <w:pPr>
+        <w:tabs>
+          <w:tab w:val="num" w:pos="720"/>
+        </w:tabs>
+        <w:ind w:left="720" w:hanging="360"/>
+      </w:pPr>
+      <w:rPr>
+        <w:rFonts w:hint="default"/>
+      </w:rPr>
+    </w:lvl>
+    <w:lvl w:ilvl="1" w:tplc="04090019" w:tentative="1">
+      <w:start w:val="1"/>
+      <w:numFmt w:val="lowerLetter"/>
+      <w:lvlText w:val="%2."/>
+      <w:lvlJc w:val="left"/>
+      <w:pPr>
+        <w:tabs>
+          <w:tab w:val="num" w:pos="1440"/>
+        </w:tabs>
+        <w:ind w:left="1440" w:hanging="360"/>
+      </w:pPr>
+    </w:lvl>
+    <w:lvl w:ilvl="2" w:tplc="0409001B" w:tentative="1">
+      <w:start w:val="1"/>
+      <w:numFmt w:val="lowerRoman"/>
+      <w:lvlText w:val="%3."/>
+      <w:lvlJc w:val="right"/>
+      <w:pPr>
+        <w:tabs>
+          <w:tab w:val="num" w:pos="2160"/>
+        </w:tabs>
+        <w:ind w:left="2160" w:hanging="180"/>
+      </w:pPr>
+    </w:lvl>
+    <w:lvl w:ilvl="3" w:tplc="0409000F" w:tentative="1">
+      <w:start w:val="1"/>
+      <w:numFmt w:val="decimal"/>
+      <w:lvlText w:val="%4."/>
+      <w:lvlJc w:val="left"/>
+      <w:pPr>
+        <w:tabs>
+          <w:tab w:val="num" w:pos="2880"/>
+        </w:tabs>
+        <w:ind w:left="2880" w:hanging="360"/>
+      </w:pPr>
+    </w:lvl>
+    <w:lvl w:ilvl="4" w:tplc="04090019" w:tentative="1">
+      <w:start w:val="1"/>
+      <w:numFmt w:val="lowerLetter"/>
+      <w:lvlText w:val="%5."/>
+      <w:lvlJc w:val="left"/>
+      <w:pPr>
+        <w:tabs>
+          <w:tab w:val="num" w:pos="3600"/>
+        </w:tabs>
+        <w:ind w:left="3600" w:hanging="360"/>
+      </w:pPr>
+    </w:lvl>
+    <w:lvl w:ilvl="5" w:tplc="0409001B" w:tentative="1">
+      <w:start w:val="1"/>
+      <w:numFmt w:val="lowerRoman"/>
+      <w:lvlText w:val="%6."/>
+      <w:lvlJc w:val="right"/>
+      <w:pPr>
+        <w:tabs>
+          <w:tab w:val="num" w:pos="4320"/>
+        </w:tabs>
+        <w:ind w:left="4320" w:hanging="180"/>
+      </w:pPr>
+    </w:lvl>
+    <w:lvl w:ilvl="6" w:tplc="0409000F" w:tentative="1">
+      <w:start w:val="1"/>
+      <w:numFmt w:val="decimal"/>
+      <w:lvlText w:val="%7."/>
+      <w:lvlJc w:val="left"/>
+      <w:pPr>
+        <w:tabs>
+          <w:tab w:val="num" w:pos="5040"/>
+        </w:tabs>
+        <w:ind w:left="5040" w:hanging="360"/>
+      </w:pPr>
+    </w:lvl>
+    <w:lvl w:ilvl="7" w:tplc="04090019" w:tentative="1">
+      <w:start w:val="1"/>
+      <w:numFmt w:val="lowerLetter"/>
+      <w:lvlText w:val="%8."/>
+      <w:lvlJc w:val="left"/>
+      <w:pPr>
+        <w:tabs>
+          <w:tab w:val="num" w:pos="5760"/>
+        </w:tabs>
+        <w:ind w:left="5760" w:hanging="360"/>
+      </w:pPr>
+    </w:lvl>
+    <w:lvl w:ilvl="8" w:tplc="0409001B" w:tentative="1">
+      <w:start w:val="1"/>
+      <w:numFmt w:val="lowerRoman"/>
+      <w:lvlText w:val="%9."/>
+      <w:lvlJc w:val="right"/>
+      <w:pPr>
+        <w:tabs>
+          <w:tab w:val="num" w:pos="6480"/>
+        </w:tabs>
+        <w:ind w:left="6480" w:hanging="180"/>
+      </w:pPr>
+    </w:lvl>
+  </w:abstractNum>
+  <w:abstractNum w:abstractNumId="1">
+    <w:nsid w:val="173752EA"/>
+    <w:multiLevelType w:val="hybridMultilevel"/>
+    <w:tmpl w:val="656EA93E"/>
+    <w:lvl w:ilvl="0" w:tplc="0409000F">
+      <w:start w:val="1"/>
+      <w:numFmt w:val="decimal"/>
+      <w:lvlText w:val="%1."/>
+      <w:lvlJc w:val="left"/>
+      <w:pPr>
+        <w:tabs>
+          <w:tab w:val="num" w:pos="720"/>
+        </w:tabs>
+        <w:ind w:left="720" w:hanging="360"/>
+      </w:pPr>
+    </w:lvl>
+    <w:lvl w:ilvl="1" w:tplc="04090019" w:tentative="1">
+      <w:start w:val="1"/>
+      <w:numFmt w:val="lowerLetter"/>
+      <w:lvlText w:val="%2."/>
+      <w:lvlJc w:val="left"/>
+      <w:pPr>
+        <w:tabs>
+          <w:tab w:val="num" w:pos="1440"/>
+        </w:tabs>
+        <w:ind w:left="1440" w:hanging="360"/>
+      </w:pPr>
+    </w:lvl>
+    <w:lvl w:ilvl="2" w:tplc="0409001B" w:tentative="1">
+      <w:start w:val="1"/>
+      <w:numFmt w:val="lowerRoman"/>
+      <w:lvlText w:val="%3."/>
+      <w:lvlJc w:val="right"/>
+      <w:pPr>
+        <w:tabs>
+          <w:tab w:val="num" w:pos="2160"/>
+        </w:tabs>
+        <w:ind w:left="2160" w:hanging="180"/>
+      </w:pPr>
+    </w:lvl>
+    <w:lvl w:ilvl="3" w:tplc="0409000F" w:tentative="1">
+      <w:start w:val="1"/>
+      <w:numFmt w:val="decimal"/>
+      <w:lvlText w:val="%4."/>
+      <w:lvlJc w:val="left"/>
+      <w:pPr>
+        <w:tabs>
+          <w:tab w:val="num" w:pos="2880"/>
+        </w:tabs>
+        <w:ind w:left="2880" w:hanging="360"/>
+      </w:pPr>
+    </w:lvl>
+    <w:lvl w:ilvl="4" w:tplc="04090019" w:tentative="1">
+      <w:start w:val="1"/>
+      <w:numFmt w:val="lowerLetter"/>
+      <w:lvlText w:val="%5."/>
+      <w:lvlJc w:val="left"/>
+      <w:pPr>
+        <w:tabs>
+          <w:tab w:val="num" w:pos="3600"/>
+        </w:tabs>
+        <w:ind w:left="3600" w:hanging="360"/>
+      </w:pPr>
+    </w:lvl>
+    <w:lvl w:ilvl="5" w:tplc="0409001B" w:tentative="1">
+      <w:start w:val="1"/>
+      <w:numFmt w:val="lowerRoman"/>
+      <w:lvlText w:val="%6."/>
+      <w:lvlJc w:val="right"/>
+      <w:pPr>
+        <w:tabs>
+          <w:tab w:val="num" w:pos="4320"/>
+        </w:tabs>
+        <w:ind w:left="4320" w:hanging="180"/>
+      </w:pPr>
+    </w:lvl>
+    <w:lvl w:ilvl="6" w:tplc="0409000F" w:tentative="1">
+      <w:start w:val="1"/>
+      <w:numFmt w:val="decimal"/>
+      <w:lvlText w:val="%7."/>
+      <w:lvlJc w:val="left"/>
+      <w:pPr>
+        <w:tabs>
+          <w:tab w:val="num" w:pos="5040"/>
+        </w:tabs>
+        <w:ind w:left="5040" w:hanging="360"/>
+      </w:pPr>
+    </w:lvl>
+    <w:lvl w:ilvl="7" w:tplc="04090019" w:tentative="1">
+      <w:start w:val="1"/>
+      <w:numFmt w:val="lowerLetter"/>
+      <w:lvlText w:val="%8."/>
+      <w:lvlJc w:val="left"/>
+      <w:pPr>
+        <w:tabs>
+          <w:tab w:val="num" w:pos="5760"/>
+        </w:tabs>
+        <w:ind w:left="5760" w:hanging="360"/>
+      </w:pPr>
+    </w:lvl>
+    <w:lvl w:ilvl="8" w:tplc="0409001B" w:tentative="1">
+      <w:start w:val="1"/>
+      <w:numFmt w:val="lowerRoman"/>
+      <w:lvlText w:val="%9."/>
+      <w:lvlJc w:val="right"/>
+      <w:pPr>
+        <w:tabs>
+          <w:tab w:val="num" w:pos="6480"/>
+        </w:tabs>
+        <w:ind w:left="6480" w:hanging="180"/>
+      </w:pPr>
+    </w:lvl>
+  </w:abstractNum>
+  <w:abstractNum w:abstractNumId="2">
+    <w:nsid w:val="179E3FBD"/>
+    <w:multiLevelType w:val="hybridMultilevel"/>
+    <w:tmpl w:val="ECBA6254"/>
+    <w:lvl w:ilvl="0" w:tplc="04090001">
+      <w:start w:val="1"/>
+      <w:numFmt w:val="bullet"/>
+      <w:lvlText w:val=""/>
+      <w:lvlJc w:val="left"/>
+      <w:pPr>
+        <w:ind w:left="720" w:hanging="360"/>
+      </w:pPr>
+      <w:rPr>
+        <w:rFonts w:ascii="Symbol" w:hAnsi="Symbol" w:hint="default"/>
+      </w:rPr>
+    </w:lvl>
+    <w:lvl w:ilvl="1" w:tplc="04090003" w:tentative="1">
+      <w:start w:val="1"/>
+      <w:numFmt w:val="bullet"/>
+      <w:lvlText w:val="o"/>
+      <w:lvlJc w:val="left"/>
+      <w:pPr>
+        <w:ind w:left="1440" w:hanging="360"/>
+      </w:pPr>
+      <w:rPr>
+        <w:rFonts w:ascii="Courier New" w:hAnsi="Courier New" w:cs="Courier New" w:hint="default"/>
+      </w:rPr>
+    </w:lvl>
+    <w:lvl w:ilvl="2" w:tplc="04090005" w:tentative="1">
+      <w:start w:val="1"/>
+      <w:numFmt w:val="bullet"/>
+      <w:lvlText w:val=""/>
+      <w:lvlJc w:val="left"/>
+      <w:pPr>
+        <w:ind w:left="2160" w:hanging="360"/>
+      </w:pPr>
+      <w:rPr>
+        <w:rFonts w:ascii="Wingdings" w:hAnsi="Wingdings" w:hint="default"/>
+      </w:rPr>
+    </w:lvl>
+    <w:lvl w:ilvl="3" w:tplc="04090001" w:tentative="1">
+      <w:start w:val="1"/>
+      <w:numFmt w:val="bullet"/>
+      <w:lvlText w:val=""/>
+      <w:lvlJc w:val="left"/>
+      <w:pPr>
+        <w:ind w:left="2880" w:hanging="360"/>
+      </w:pPr>
+      <w:rPr>
+        <w:rFonts w:ascii="Symbol" w:hAnsi="Symbol" w:hint="default"/>
+      </w:rPr>
+    </w:lvl>
+    <w:lvl w:ilvl="4" w:tplc="04090003" w:tentative="1">
+      <w:start w:val="1"/>
+      <w:numFmt w:val="bullet"/>
+      <w:lvlText w:val="o"/>
+      <w:lvlJc w:val="left"/>
+      <w:pPr>
+        <w:ind w:left="3600" w:hanging="360"/>
+      </w:pPr>
+      <w:rPr>
+        <w:rFonts w:ascii="Courier New" w:hAnsi="Courier New" w:cs="Courier New" w:hint="default"/>
+      </w:rPr>
+    </w:lvl>
+    <w:lvl w:ilvl="5" w:tplc="04090005" w:tentative="1">
+      <w:start w:val="1"/>
+      <w:numFmt w:val="bullet"/>
+      <w:lvlText w:val=""/>
+      <w:lvlJc w:val="left"/>
+      <w:pPr>
+        <w:ind w:left="4320" w:hanging="360"/>
+      </w:pPr>
+      <w:rPr>
+        <w:rFonts w:ascii="Wingdings" w:hAnsi="Wingdings" w:hint="default"/>
+      </w:rPr>
+    </w:lvl>
+    <w:lvl w:ilvl="6" w:tplc="04090001" w:tentative="1">
+      <w:start w:val="1"/>
+      <w:numFmt w:val="bullet"/>
+      <w:lvlText w:val=""/>
+      <w:lvlJc w:val="left"/>
+      <w:pPr>
+        <w:ind w:left="5040" w:hanging="360"/>
+      </w:pPr>
+      <w:rPr>
+        <w:rFonts w:ascii="Symbol" w:hAnsi="Symbol" w:hint="default"/>
+      </w:rPr>
+    </w:lvl>
+    <w:lvl w:ilvl="7" w:tplc="04090003" w:tentative="1">
+      <w:start w:val="1"/>
+      <w:numFmt w:val="bullet"/>
+      <w:lvlText w:val="o"/>
+      <w:lvlJc w:val="left"/>
+      <w:pPr>
+        <w:ind w:left="5760" w:hanging="360"/>
+      </w:pPr>
+      <w:rPr>
+        <w:rFonts w:ascii="Courier New" w:hAnsi="Courier New" w:cs="Courier New" w:hint="default"/>
+      </w:rPr>
+    </w:lvl>
+    <w:lvl w:ilvl="8" w:tplc="04090005" w:tentative="1">
+      <w:start w:val="1"/>
+      <w:numFmt w:val="bullet"/>
+      <w:lvlText w:val=""/>
+      <w:lvlJc w:val="left"/>
+      <w:pPr>
+        <w:ind w:left="6480" w:hanging="360"/>
+      </w:pPr>
+      <w:rPr>
+        <w:rFonts w:ascii="Wingdings" w:hAnsi="Wingdings" w:hint="default"/>
+      </w:rPr>
+    </w:lvl>
+  </w:abstractNum>
+  <w:abstractNum w:abstractNumId="3">
+    <w:nsid w:val="1AB82E1A"/>
+    <w:multiLevelType w:val="hybridMultilevel"/>
+    <w:tmpl w:val="932A4334"/>
+    <w:lvl w:ilvl="0" w:tplc="04090001">
+      <w:start w:val="1"/>
+      <w:numFmt w:val="bullet"/>
+      <w:lvlText w:val=""/>
+      <w:lvlJc w:val="left"/>
+      <w:pPr>
+        <w:ind w:left="720" w:hanging="360"/>
+      </w:pPr>
+      <w:rPr>
+        <w:rFonts w:ascii="Symbol" w:hAnsi="Symbol" w:hint="default"/>
+      </w:rPr>
+    </w:lvl>
+    <w:lvl w:ilvl="1" w:tplc="04090003" w:tentative="1">
+      <w:start w:val="1"/>
+      <w:numFmt w:val="bullet"/>
+      <w:lvlText w:val="o"/>
+      <w:lvlJc w:val="left"/>
+      <w:pPr>
+        <w:ind w:left="1440" w:hanging="360"/>
+      </w:pPr>
+      <w:rPr>
+        <w:rFonts w:ascii="Courier New" w:hAnsi="Courier New" w:cs="Courier New" w:hint="default"/>
+      </w:rPr>
+    </w:lvl>
+    <w:lvl w:ilvl="2" w:tplc="04090005" w:tentative="1">
+      <w:start w:val="1"/>
+      <w:numFmt w:val="bullet"/>
+      <w:lvlText w:val=""/>
+      <w:lvlJc w:val="left"/>
+      <w:pPr>
+        <w:ind w:left="2160" w:hanging="360"/>
+      </w:pPr>
+      <w:rPr>
+        <w:rFonts w:ascii="Wingdings" w:hAnsi="Wingdings" w:hint="default"/>
+      </w:rPr>
+    </w:lvl>
+    <w:lvl w:ilvl="3" w:tplc="04090001" w:tentative="1">
+      <w:start w:val="1"/>
+      <w:numFmt w:val="bullet"/>
+      <w:lvlText w:val=""/>
+      <w:lvlJc w:val="left"/>
+      <w:pPr>
+        <w:ind w:left="2880" w:hanging="360"/>
+      </w:pPr>
+      <w:rPr>
+        <w:rFonts w:ascii="Symbol" w:hAnsi="Symbol" w:hint="default"/>
+      </w:rPr>
+    </w:lvl>
+    <w:lvl w:ilvl="4" w:tplc="04090003" w:tentative="1">
+      <w:start w:val="1"/>
+      <w:numFmt w:val="bullet"/>
+      <w:lvlText w:val="o"/>
+      <w:lvlJc w:val="left"/>
+      <w:pPr>
+        <w:ind w:left="3600" w:hanging="360"/>
+      </w:pPr>
+      <w:rPr>
+        <w:rFonts w:ascii="Courier New" w:hAnsi="Courier New" w:cs="Courier New" w:hint="default"/>
+      </w:rPr>
+    </w:lvl>
+    <w:lvl w:ilvl="5" w:tplc="04090005" w:tentative="1">
+      <w:start w:val="1"/>
+      <w:numFmt w:val="bullet"/>
+      <w:lvlText w:val=""/>
+      <w:lvlJc w:val="left"/>
+      <w:pPr>
+        <w:ind w:left="4320" w:hanging="360"/>
+      </w:pPr>
+      <w:rPr>
+        <w:rFonts w:ascii="Wingdings" w:hAnsi="Wingdings" w:hint="default"/>
+      </w:rPr>
+    </w:lvl>
+    <w:lvl w:ilvl="6" w:tplc="04090001" w:tentative="1">
+      <w:start w:val="1"/>
+      <w:numFmt w:val="bullet"/>
+      <w:lvlText w:val=""/>
+      <w:lvlJc w:val="left"/>
+      <w:pPr>
+        <w:ind w:left="5040" w:hanging="360"/>
+      </w:pPr>
+      <w:rPr>
+        <w:rFonts w:ascii="Symbol" w:hAnsi="Symbol" w:hint="default"/>
+      </w:rPr>
+    </w:lvl>
+    <w:lvl w:ilvl="7" w:tplc="04090003" w:tentative="1">
+      <w:start w:val="1"/>
+      <w:numFmt w:val="bullet"/>
+      <w:lvlText w:val="o"/>
+      <w:lvlJc w:val="left"/>
+      <w:pPr>
+        <w:ind w:left="5760" w:hanging="360"/>
+      </w:pPr>
+      <w:rPr>
+        <w:rFonts w:ascii="Courier New" w:hAnsi="Courier New" w:cs="Courier New" w:hint="default"/>
+      </w:rPr>
+    </w:lvl>
+    <w:lvl w:ilvl="8" w:tplc="04090005" w:tentative="1">
+      <w:start w:val="1"/>
+      <w:numFmt w:val="bullet"/>
+      <w:lvlText w:val=""/>
+      <w:lvlJc w:val="left"/>
+      <w:pPr>
+        <w:ind w:left="6480" w:hanging="360"/>
+      </w:pPr>
+      <w:rPr>
+        <w:rFonts w:ascii="Wingdings" w:hAnsi="Wingdings" w:hint="default"/>
+      </w:rPr>
+    </w:lvl>
+  </w:abstractNum>
+  <w:abstractNum w:abstractNumId="4">
+    <w:nsid w:val="217D02C9"/>
+    <w:multiLevelType w:val="singleLevel"/>
+    <w:tmpl w:val="04090001"/>
+    <w:lvl w:ilvl="0">
+      <w:start w:val="1"/>
+      <w:numFmt w:val="bullet"/>
+      <w:lvlText w:val=""/>
+      <w:lvlJc w:val="left"/>
+      <w:pPr>
+        <w:tabs>
+          <w:tab w:val="num" w:pos="360"/>
+        </w:tabs>
+        <w:ind w:left="360" w:hanging="360"/>
+      </w:pPr>
+      <w:rPr>
+        <w:rFonts w:ascii="Symbol" w:hAnsi="Symbol" w:hint="default"/>
+      </w:rPr>
+    </w:lvl>
+  </w:abstractNum>
+  <w:abstractNum w:abstractNumId="5">
+    <w:nsid w:val="2DA138CD"/>
+    <w:multiLevelType w:val="hybridMultilevel"/>
+    <w:tmpl w:val="90743768"/>
+    <w:lvl w:ilvl="0" w:tplc="0409000F">
+      <w:start w:val="1"/>
+      <w:numFmt w:val="decimal"/>
+      <w:lvlText w:val="%1."/>
+      <w:lvlJc w:val="left"/>
+      <w:pPr>
+        <w:tabs>
+          <w:tab w:val="num" w:pos="360"/>
+        </w:tabs>
+        <w:ind w:left="360" w:hanging="360"/>
+      </w:pPr>
+    </w:lvl>
+    <w:lvl w:ilvl="1" w:tplc="04090019" w:tentative="1">
+      <w:start w:val="1"/>
+      <w:numFmt w:val="lowerLetter"/>
+      <w:lvlText w:val="%2."/>
+      <w:lvlJc w:val="left"/>
+      <w:pPr>
+        <w:tabs>
+          <w:tab w:val="num" w:pos="1080"/>
+        </w:tabs>
+        <w:ind w:left="1080" w:hanging="360"/>
+      </w:pPr>
+    </w:lvl>
+    <w:lvl w:ilvl="2" w:tplc="0409001B" w:tentative="1">
+      <w:start w:val="1"/>
+      <w:numFmt w:val="lowerRoman"/>
+      <w:lvlText w:val="%3."/>
+      <w:lvlJc w:val="right"/>
+      <w:pPr>
+        <w:tabs>
+          <w:tab w:val="num" w:pos="1800"/>
+        </w:tabs>
+        <w:ind w:left="1800" w:hanging="180"/>
+      </w:pPr>
+    </w:lvl>
+    <w:lvl w:ilvl="3" w:tplc="0409000F" w:tentative="1">
+      <w:start w:val="1"/>
+      <w:numFmt w:val="decimal"/>
+      <w:lvlText w:val="%4."/>
+      <w:lvlJc w:val="left"/>
+      <w:pPr>
+        <w:tabs>
+          <w:tab w:val="num" w:pos="2520"/>
+        </w:tabs>
+        <w:ind w:left="2520" w:hanging="360"/>
+      </w:pPr>
+    </w:lvl>
+    <w:lvl w:ilvl="4" w:tplc="04090019" w:tentative="1">
+      <w:start w:val="1"/>
+      <w:numFmt w:val="lowerLetter"/>
+      <w:lvlText w:val="%5."/>
+      <w:lvlJc w:val="left"/>
+      <w:pPr>
+        <w:tabs>
+          <w:tab w:val="num" w:pos="3240"/>
+        </w:tabs>
+        <w:ind w:left="3240" w:hanging="360"/>
+      </w:pPr>
+    </w:lvl>
+    <w:lvl w:ilvl="5" w:tplc="0409001B" w:tentative="1">
+      <w:start w:val="1"/>
+      <w:numFmt w:val="lowerRoman"/>
+      <w:lvlText w:val="%6."/>
+      <w:lvlJc w:val="right"/>
+      <w:pPr>
+        <w:tabs>
+          <w:tab w:val="num" w:pos="3960"/>
+        </w:tabs>
+        <w:ind w:left="3960" w:hanging="180"/>
+      </w:pPr>
+    </w:lvl>
+    <w:lvl w:ilvl="6" w:tplc="0409000F" w:tentative="1">
+      <w:start w:val="1"/>
+      <w:numFmt w:val="decimal"/>
+      <w:lvlText w:val="%7."/>
+      <w:lvlJc w:val="left"/>
+      <w:pPr>
+        <w:tabs>
+          <w:tab w:val="num" w:pos="4680"/>
+        </w:tabs>
+        <w:ind w:left="4680" w:hanging="360"/>
+      </w:pPr>
+    </w:lvl>
+    <w:lvl w:ilvl="7" w:tplc="04090019" w:tentative="1">
+      <w:start w:val="1"/>
+      <w:numFmt w:val="lowerLetter"/>
+      <w:lvlText w:val="%8."/>
+      <w:lvlJc w:val="left"/>
+      <w:pPr>
+        <w:tabs>
+          <w:tab w:val="num" w:pos="5400"/>
+        </w:tabs>
+        <w:ind w:left="5400" w:hanging="360"/>
+      </w:pPr>
+    </w:lvl>
+    <w:lvl w:ilvl="8" w:tplc="0409001B" w:tentative="1">
+      <w:start w:val="1"/>
+      <w:numFmt w:val="lowerRoman"/>
+      <w:lvlText w:val="%9."/>
+      <w:lvlJc w:val="right"/>
+      <w:pPr>
+        <w:tabs>
+          <w:tab w:val="num" w:pos="6120"/>
+        </w:tabs>
+        <w:ind w:left="6120" w:hanging="180"/>
+      </w:pPr>
+    </w:lvl>
+  </w:abstractNum>
+  <w:abstractNum w:abstractNumId="6">
+    <w:nsid w:val="2DEB4CB4"/>
+    <w:multiLevelType w:val="hybridMultilevel"/>
+    <w:tmpl w:val="D1A6444E"/>
+    <w:lvl w:ilvl="0" w:tplc="04090001">
+      <w:start w:val="1"/>
+      <w:numFmt w:val="bullet"/>
+      <w:lvlText w:val=""/>
+      <w:lvlJc w:val="left"/>
+      <w:pPr>
+        <w:ind w:left="1080" w:hanging="360"/>
+      </w:pPr>
+      <w:rPr>
+        <w:rFonts w:ascii="Symbol" w:hAnsi="Symbol" w:hint="default"/>
+      </w:rPr>
+    </w:lvl>
+    <w:lvl w:ilvl="1" w:tplc="04090003" w:tentative="1">
+      <w:start w:val="1"/>
+      <w:numFmt w:val="bullet"/>
+      <w:lvlText w:val="o"/>
+      <w:lvlJc w:val="left"/>
+      <w:pPr>
+        <w:ind w:left="1800" w:hanging="360"/>
+      </w:pPr>
+      <w:rPr>
+        <w:rFonts w:ascii="Courier New" w:hAnsi="Courier New" w:cs="Courier New" w:hint="default"/>
+      </w:rPr>
+    </w:lvl>
+    <w:lvl w:ilvl="2" w:tplc="04090005" w:tentative="1">
+      <w:start w:val="1"/>
+      <w:numFmt w:val="bullet"/>
+      <w:lvlText w:val=""/>
+      <w:lvlJc w:val="left"/>
+      <w:pPr>
+        <w:ind w:left="2520" w:hanging="360"/>
+      </w:pPr>
+      <w:rPr>
+        <w:rFonts w:ascii="Wingdings" w:hAnsi="Wingdings" w:hint="default"/>
+      </w:rPr>
+    </w:lvl>
+    <w:lvl w:ilvl="3" w:tplc="04090001" w:tentative="1">
+      <w:start w:val="1"/>
+      <w:numFmt w:val="bullet"/>
+      <w:lvlText w:val=""/>
+      <w:lvlJc w:val="left"/>
+      <w:pPr>
+        <w:ind w:left="3240" w:hanging="360"/>
+      </w:pPr>
+      <w:rPr>
+        <w:rFonts w:ascii="Symbol" w:hAnsi="Symbol" w:hint="default"/>
+      </w:rPr>
+    </w:lvl>
+    <w:lvl w:ilvl="4" w:tplc="04090003" w:tentative="1">
+      <w:start w:val="1"/>
+      <w:numFmt w:val="bullet"/>
+      <w:lvlText w:val="o"/>
+      <w:lvlJc w:val="left"/>
+      <w:pPr>
+        <w:ind w:left="3960" w:hanging="360"/>
+      </w:pPr>
+      <w:rPr>
+        <w:rFonts w:ascii="Courier New" w:hAnsi="Courier New" w:cs="Courier New" w:hint="default"/>
+      </w:rPr>
+    </w:lvl>
+    <w:lvl w:ilvl="5" w:tplc="04090005" w:tentative="1">
+      <w:start w:val="1"/>
+      <w:numFmt w:val="bullet"/>
+      <w:lvlText w:val=""/>
+      <w:lvlJc w:val="left"/>
+      <w:pPr>
+        <w:ind w:left="4680" w:hanging="360"/>
+      </w:pPr>
+      <w:rPr>
+        <w:rFonts w:ascii="Wingdings" w:hAnsi="Wingdings" w:hint="default"/>
+      </w:rPr>
+    </w:lvl>
+    <w:lvl w:ilvl="6" w:tplc="04090001" w:tentative="1">
+      <w:start w:val="1"/>
+      <w:numFmt w:val="bullet"/>
+      <w:lvlText w:val=""/>
+      <w:lvlJc w:val="left"/>
+      <w:pPr>
+        <w:ind w:left="5400" w:hanging="360"/>
+      </w:pPr>
+      <w:rPr>
+        <w:rFonts w:ascii="Symbol" w:hAnsi="Symbol" w:hint="default"/>
+      </w:rPr>
+    </w:lvl>
+    <w:lvl w:ilvl="7" w:tplc="04090003" w:tentative="1">
+      <w:start w:val="1"/>
+      <w:numFmt w:val="bullet"/>
+      <w:lvlText w:val="o"/>
+      <w:lvlJc w:val="left"/>
+      <w:pPr>
+        <w:ind w:left="6120" w:hanging="360"/>
+      </w:pPr>
+      <w:rPr>
+        <w:rFonts w:ascii="Courier New" w:hAnsi="Courier New" w:cs="Courier New" w:hint="default"/>
+      </w:rPr>
+    </w:lvl>
+    <w:lvl w:ilvl="8" w:tplc="04090005" w:tentative="1">
+      <w:start w:val="1"/>
+      <w:numFmt w:val="bullet"/>
+      <w:lvlText w:val=""/>
+      <w:lvlJc w:val="left"/>
+      <w:pPr>
+        <w:ind w:left="6840" w:hanging="360"/>
+      </w:pPr>
+      <w:rPr>
+        <w:rFonts w:ascii="Wingdings" w:hAnsi="Wingdings" w:hint="default"/>
+      </w:rPr>
+    </w:lvl>
+  </w:abstractNum>
+  <w:abstractNum w:abstractNumId="7">
+    <w:nsid w:val="39A819D7"/>
+    <w:multiLevelType w:val="hybridMultilevel"/>
+    <w:tmpl w:val="E4820C0A"/>
+    <w:lvl w:ilvl="0" w:tplc="04090001">
+      <w:start w:val="1"/>
+      <w:numFmt w:val="bullet"/>
+      <w:lvlText w:val=""/>
+      <w:lvlJc w:val="left"/>
+      <w:pPr>
+        <w:ind w:left="1080" w:hanging="360"/>
+      </w:pPr>
+      <w:rPr>
+        <w:rFonts w:ascii="Symbol" w:hAnsi="Symbol" w:hint="default"/>
+      </w:rPr>
+    </w:lvl>
+    <w:lvl w:ilvl="1" w:tplc="04090003" w:tentative="1">
+      <w:start w:val="1"/>
+      <w:numFmt w:val="bullet"/>
+      <w:lvlText w:val="o"/>
+      <w:lvlJc w:val="left"/>
+      <w:pPr>
+        <w:ind w:left="1800" w:hanging="360"/>
+      </w:pPr>
+      <w:rPr>
+        <w:rFonts w:ascii="Courier New" w:hAnsi="Courier New" w:cs="Courier New" w:hint="default"/>
+      </w:rPr>
+    </w:lvl>
+    <w:lvl w:ilvl="2" w:tplc="04090005" w:tentative="1">
+      <w:start w:val="1"/>
+      <w:numFmt w:val="bullet"/>
+      <w:lvlText w:val=""/>
+      <w:lvlJc w:val="left"/>
+      <w:pPr>
+        <w:ind w:left="2520" w:hanging="360"/>
+      </w:pPr>
+      <w:rPr>
+        <w:rFonts w:ascii="Wingdings" w:hAnsi="Wingdings" w:hint="default"/>
+      </w:rPr>
+    </w:lvl>
+    <w:lvl w:ilvl="3" w:tplc="04090001" w:tentative="1">
+      <w:start w:val="1"/>
+      <w:numFmt w:val="bullet"/>
+      <w:lvlText w:val=""/>
+      <w:lvlJc w:val="left"/>
+      <w:pPr>
+        <w:ind w:left="3240" w:hanging="360"/>
+      </w:pPr>
+      <w:rPr>
+        <w:rFonts w:ascii="Symbol" w:hAnsi="Symbol" w:hint="default"/>
+      </w:rPr>
+    </w:lvl>
+    <w:lvl w:ilvl="4" w:tplc="04090003" w:tentative="1">
+      <w:start w:val="1"/>
+      <w:numFmt w:val="bullet"/>
+      <w:lvlText w:val="o"/>
+      <w:lvlJc w:val="left"/>
+      <w:pPr>
+        <w:ind w:left="3960" w:hanging="360"/>
+      </w:pPr>
+      <w:rPr>
+        <w:rFonts w:ascii="Courier New" w:hAnsi="Courier New" w:cs="Courier New" w:hint="default"/>
+      </w:rPr>
+    </w:lvl>
+    <w:lvl w:ilvl="5" w:tplc="04090005" w:tentative="1">
+      <w:start w:val="1"/>
+      <w:numFmt w:val="bullet"/>
+      <w:lvlText w:val=""/>
+      <w:lvlJc w:val="left"/>
+      <w:pPr>
+        <w:ind w:left="4680" w:hanging="360"/>
+      </w:pPr>
+      <w:rPr>
+        <w:rFonts w:ascii="Wingdings" w:hAnsi="Wingdings" w:hint="default"/>
+      </w:rPr>
+    </w:lvl>
+    <w:lvl w:ilvl="6" w:tplc="04090001" w:tentative="1">
+      <w:start w:val="1"/>
+      <w:numFmt w:val="bullet"/>
+      <w:lvlText w:val=""/>
+      <w:lvlJc w:val="left"/>
+      <w:pPr>
+        <w:ind w:left="5400" w:hanging="360"/>
+      </w:pPr>
+      <w:rPr>
+        <w:rFonts w:ascii="Symbol" w:hAnsi="Symbol" w:hint="default"/>
+      </w:rPr>
+    </w:lvl>
+    <w:lvl w:ilvl="7" w:tplc="04090003" w:tentative="1">
+      <w:start w:val="1"/>
+      <w:numFmt w:val="bullet"/>
+      <w:lvlText w:val="o"/>
+      <w:lvlJc w:val="left"/>
+      <w:pPr>
+        <w:ind w:left="6120" w:hanging="360"/>
+      </w:pPr>
+      <w:rPr>
+        <w:rFonts w:ascii="Courier New" w:hAnsi="Courier New" w:cs="Courier New" w:hint="default"/>
+      </w:rPr>
+    </w:lvl>
+    <w:lvl w:ilvl="8" w:tplc="04090005" w:tentative="1">
+      <w:start w:val="1"/>
+      <w:numFmt w:val="bullet"/>
+      <w:lvlText w:val=""/>
+      <w:lvlJc w:val="left"/>
+      <w:pPr>
+        <w:ind w:left="6840" w:hanging="360"/>
+      </w:pPr>
+      <w:rPr>
+        <w:rFonts w:ascii="Wingdings" w:hAnsi="Wingdings" w:hint="default"/>
+      </w:rPr>
+    </w:lvl>
+  </w:abstractNum>
+  <w:abstractNum w:abstractNumId="8">
+    <w:nsid w:val="3CDD1C4A"/>
+    <w:multiLevelType w:val="singleLevel"/>
+    <w:tmpl w:val="04090001"/>
+    <w:lvl w:ilvl="0">
+      <w:start w:val="1"/>
+      <w:numFmt w:val="bullet"/>
+      <w:lvlText w:val=""/>
+      <w:lvlJc w:val="left"/>
+      <w:pPr>
+        <w:tabs>
+          <w:tab w:val="num" w:pos="360"/>
+        </w:tabs>
+        <w:ind w:left="360" w:hanging="360"/>
+      </w:pPr>
+      <w:rPr>
+        <w:rFonts w:ascii="Symbol" w:hAnsi="Symbol" w:hint="default"/>
+      </w:rPr>
+    </w:lvl>
+  </w:abstractNum>
+  <w:abstractNum w:abstractNumId="9">
+    <w:nsid w:val="56610782"/>
+    <w:multiLevelType w:val="hybridMultilevel"/>
+    <w:tmpl w:val="8A601818"/>
+    <w:lvl w:ilvl="0" w:tplc="04090001">
+      <w:start w:val="1"/>
+      <w:numFmt w:val="bullet"/>
+      <w:lvlText w:val=""/>
+      <w:lvlJc w:val="left"/>
+      <w:pPr>
+        <w:ind w:left="1440" w:hanging="360"/>
+      </w:pPr>
+      <w:rPr>
+        <w:rFonts w:ascii="Symbol" w:hAnsi="Symbol" w:hint="default"/>
+      </w:rPr>
+    </w:lvl>
+    <w:lvl w:ilvl="1" w:tplc="04090003" w:tentative="1">
+      <w:start w:val="1"/>
+      <w:numFmt w:val="bullet"/>
+      <w:lvlText w:val="o"/>
+      <w:lvlJc w:val="left"/>
+      <w:pPr>
+        <w:ind w:left="2160" w:hanging="360"/>
+      </w:pPr>
+      <w:rPr>
+        <w:rFonts w:ascii="Courier New" w:hAnsi="Courier New" w:cs="Courier New" w:hint="default"/>
+      </w:rPr>
+    </w:lvl>
+    <w:lvl w:ilvl="2" w:tplc="04090005" w:tentative="1">
+      <w:start w:val="1"/>
+      <w:numFmt w:val="bullet"/>
+      <w:lvlText w:val=""/>
+      <w:lvlJc w:val="left"/>
+      <w:pPr>
+        <w:ind w:left="2880" w:hanging="360"/>
+      </w:pPr>
+      <w:rPr>
+        <w:rFonts w:ascii="Wingdings" w:hAnsi="Wingdings" w:hint="default"/>
+      </w:rPr>
+    </w:lvl>
+    <w:lvl w:ilvl="3" w:tplc="04090001" w:tentative="1">
+      <w:start w:val="1"/>
+      <w:numFmt w:val="bullet"/>
+      <w:lvlText w:val=""/>
+      <w:lvlJc w:val="left"/>
+      <w:pPr>
+        <w:ind w:left="3600" w:hanging="360"/>
+      </w:pPr>
+      <w:rPr>
+        <w:rFonts w:ascii="Symbol" w:hAnsi="Symbol" w:hint="default"/>
+      </w:rPr>
+    </w:lvl>
+    <w:lvl w:ilvl="4" w:tplc="04090003" w:tentative="1">
+      <w:start w:val="1"/>
+      <w:numFmt w:val="bullet"/>
+      <w:lvlText w:val="o"/>
+      <w:lvlJc w:val="left"/>
+      <w:pPr>
+        <w:ind w:left="4320" w:hanging="360"/>
+      </w:pPr>
+      <w:rPr>
+        <w:rFonts w:ascii="Courier New" w:hAnsi="Courier New" w:cs="Courier New" w:hint="default"/>
+      </w:rPr>
+    </w:lvl>
+    <w:lvl w:ilvl="5" w:tplc="04090005" w:tentative="1">
+      <w:start w:val="1"/>
+      <w:numFmt w:val="bullet"/>
+      <w:lvlText w:val=""/>
+      <w:lvlJc w:val="left"/>
+      <w:pPr>
+        <w:ind w:left="5040" w:hanging="360"/>
+      </w:pPr>
+      <w:rPr>
+        <w:rFonts w:ascii="Wingdings" w:hAnsi="Wingdings" w:hint="default"/>
+      </w:rPr>
+    </w:lvl>
+    <w:lvl w:ilvl="6" w:tplc="04090001" w:tentative="1">
+      <w:start w:val="1"/>
+      <w:numFmt w:val="bullet"/>
+      <w:lvlText w:val=""/>
+      <w:lvlJc w:val="left"/>
+      <w:pPr>
+        <w:ind w:left="5760" w:hanging="360"/>
+      </w:pPr>
+      <w:rPr>
+        <w:rFonts w:ascii="Symbol" w:hAnsi="Symbol" w:hint="default"/>
+      </w:rPr>
+    </w:lvl>
+    <w:lvl w:ilvl="7" w:tplc="04090003" w:tentative="1">
+      <w:start w:val="1"/>
+      <w:numFmt w:val="bullet"/>
+      <w:lvlText w:val="o"/>
+      <w:lvlJc w:val="left"/>
+      <w:pPr>
+        <w:ind w:left="6480" w:hanging="360"/>
+      </w:pPr>
+      <w:rPr>
+        <w:rFonts w:ascii="Courier New" w:hAnsi="Courier New" w:cs="Courier New" w:hint="default"/>
+      </w:rPr>
+    </w:lvl>
+    <w:lvl w:ilvl="8" w:tplc="04090005" w:tentative="1">
+      <w:start w:val="1"/>
+      <w:numFmt w:val="bullet"/>
+      <w:lvlText w:val=""/>
+      <w:lvlJc w:val="left"/>
+      <w:pPr>
+        <w:ind w:left="7200" w:hanging="360"/>
+      </w:pPr>
+      <w:rPr>
+        <w:rFonts w:ascii="Wingdings" w:hAnsi="Wingdings" w:hint="default"/>
+      </w:rPr>
+    </w:lvl>
+  </w:abstractNum>
+  <w:abstractNum w:abstractNumId="10">
+    <w:nsid w:val="68624CDC"/>
+    <w:multiLevelType w:val="hybridMultilevel"/>
+    <w:tmpl w:val="A9525432"/>
+    <w:lvl w:ilvl="0" w:tplc="0409000F">
+      <w:start w:val="1"/>
+      <w:numFmt w:val="decimal"/>
+      <w:lvlText w:val="%1."/>
+      <w:lvlJc w:val="left"/>
+      <w:pPr>
+        <w:tabs>
+          <w:tab w:val="num" w:pos="720"/>
+        </w:tabs>
+        <w:ind w:left="720" w:hanging="360"/>
+      </w:pPr>
+    </w:lvl>
+    <w:lvl w:ilvl="1" w:tplc="04090019" w:tentative="1">
+      <w:start w:val="1"/>
+      <w:numFmt w:val="lowerLetter"/>
+      <w:lvlText w:val="%2."/>
+      <w:lvlJc w:val="left"/>
+      <w:pPr>
+        <w:tabs>
+          <w:tab w:val="num" w:pos="1440"/>
+        </w:tabs>
+        <w:ind w:left="1440" w:hanging="360"/>
+      </w:pPr>
+    </w:lvl>
+    <w:lvl w:ilvl="2" w:tplc="0409001B" w:tentative="1">
+      <w:start w:val="1"/>
+      <w:numFmt w:val="lowerRoman"/>
+      <w:lvlText w:val="%3."/>
+      <w:lvlJc w:val="right"/>
+      <w:pPr>
+        <w:tabs>
+          <w:tab w:val="num" w:pos="2160"/>
+        </w:tabs>
+        <w:ind w:left="2160" w:hanging="180"/>
+      </w:pPr>
+    </w:lvl>
+    <w:lvl w:ilvl="3" w:tplc="0409000F" w:tentative="1">
+      <w:start w:val="1"/>
+      <w:numFmt w:val="decimal"/>
+      <w:lvlText w:val="%4."/>
+      <w:lvlJc w:val="left"/>
+      <w:pPr>
+        <w:tabs>
+          <w:tab w:val="num" w:pos="2880"/>
+        </w:tabs>
+        <w:ind w:left="2880" w:hanging="360"/>
+      </w:pPr>
+    </w:lvl>
+    <w:lvl w:ilvl="4" w:tplc="04090019" w:tentative="1">
+      <w:start w:val="1"/>
+      <w:numFmt w:val="lowerLetter"/>
+      <w:lvlText w:val="%5."/>
+      <w:lvlJc w:val="left"/>
+      <w:pPr>
+        <w:tabs>
+          <w:tab w:val="num" w:pos="3600"/>
+        </w:tabs>
+        <w:ind w:left="3600" w:hanging="360"/>
+      </w:pPr>
+    </w:lvl>
+    <w:lvl w:ilvl="5" w:tplc="0409001B" w:tentative="1">
+      <w:start w:val="1"/>
+      <w:numFmt w:val="lowerRoman"/>
+      <w:lvlText w:val="%6."/>
+      <w:lvlJc w:val="right"/>
+      <w:pPr>
+        <w:tabs>
+          <w:tab w:val="num" w:pos="4320"/>
+        </w:tabs>
+        <w:ind w:left="4320" w:hanging="180"/>
+      </w:pPr>
+    </w:lvl>
+    <w:lvl w:ilvl="6" w:tplc="0409000F" w:tentative="1">
+      <w:start w:val="1"/>
+      <w:numFmt w:val="decimal"/>
+      <w:lvlText w:val="%7."/>
+      <w:lvlJc w:val="left"/>
+      <w:pPr>
+        <w:tabs>
+          <w:tab w:val="num" w:pos="5040"/>
+        </w:tabs>
+        <w:ind w:left="5040" w:hanging="360"/>
+      </w:pPr>
+    </w:lvl>
+    <w:lvl w:ilvl="7" w:tplc="04090019" w:tentative="1">
+      <w:start w:val="1"/>
+      <w:numFmt w:val="lowerLetter"/>
+      <w:lvlText w:val="%8."/>
+      <w:lvlJc w:val="left"/>
+      <w:pPr>
+        <w:tabs>
+          <w:tab w:val="num" w:pos="5760"/>
+        </w:tabs>
+        <w:ind w:left="5760" w:hanging="360"/>
+      </w:pPr>
+    </w:lvl>
+    <w:lvl w:ilvl="8" w:tplc="0409001B" w:tentative="1">
+      <w:start w:val="1"/>
+      <w:numFmt w:val="lowerRoman"/>
+      <w:lvlText w:val="%9."/>
+      <w:lvlJc w:val="right"/>
+      <w:pPr>
+        <w:tabs>
+          <w:tab w:val="num" w:pos="6480"/>
+        </w:tabs>
+        <w:ind w:left="6480" w:hanging="180"/>
+      </w:pPr>
+    </w:lvl>
+  </w:abstractNum>
+  <w:abstractNum w:abstractNumId="11">
+    <w:nsid w:val="74047FC9"/>
+    <w:multiLevelType w:val="hybridMultilevel"/>
+    <w:tmpl w:val="4D00475A"/>
+    <w:lvl w:ilvl="0" w:tplc="04090001">
+      <w:start w:val="1"/>
+      <w:numFmt w:val="bullet"/>
+      <w:lvlText w:val=""/>
+      <w:lvlJc w:val="left"/>
+      <w:pPr>
+        <w:ind w:left="720" w:hanging="360"/>
+      </w:pPr>
+      <w:rPr>
+        <w:rFonts w:ascii="Symbol" w:hAnsi="Symbol" w:hint="default"/>
+      </w:rPr>
+    </w:lvl>
+    <w:lvl w:ilvl="1" w:tplc="04090003" w:tentative="1">
+      <w:start w:val="1"/>
+      <w:numFmt w:val="bullet"/>
+      <w:lvlText w:val="o"/>
+      <w:lvlJc w:val="left"/>
+      <w:pPr>
+        <w:ind w:left="1440" w:hanging="360"/>
+      </w:pPr>
+      <w:rPr>
+        <w:rFonts w:ascii="Courier New" w:hAnsi="Courier New" w:cs="Courier New" w:hint="default"/>
+      </w:rPr>
+    </w:lvl>
+    <w:lvl w:ilvl="2" w:tplc="04090005" w:tentative="1">
+      <w:start w:val="1"/>
+      <w:numFmt w:val="bullet"/>
+      <w:lvlText w:val=""/>
+      <w:lvlJc w:val="left"/>
+      <w:pPr>
+        <w:ind w:left="2160" w:hanging="360"/>
+      </w:pPr>
+      <w:rPr>
+        <w:rFonts w:ascii="Wingdings" w:hAnsi="Wingdings" w:hint="default"/>
+      </w:rPr>
+    </w:lvl>
+    <w:lvl w:ilvl="3" w:tplc="04090001" w:tentative="1">
+      <w:start w:val="1"/>
+      <w:numFmt w:val="bullet"/>
+      <w:lvlText w:val=""/>
+      <w:lvlJc w:val="left"/>
+      <w:pPr>
+        <w:ind w:left="2880" w:hanging="360"/>
+      </w:pPr>
+      <w:rPr>
+        <w:rFonts w:ascii="Symbol" w:hAnsi="Symbol" w:hint="default"/>
+      </w:rPr>
+    </w:lvl>
+    <w:lvl w:ilvl="4" w:tplc="04090003" w:tentative="1">
+      <w:start w:val="1"/>
+      <w:numFmt w:val="bullet"/>
+      <w:lvlText w:val="o"/>
+      <w:lvlJc w:val="left"/>
+      <w:pPr>
+        <w:ind w:left="3600" w:hanging="360"/>
+      </w:pPr>
+      <w:rPr>
+        <w:rFonts w:ascii="Courier New" w:hAnsi="Courier New" w:cs="Courier New" w:hint="default"/>
+      </w:rPr>
+    </w:lvl>
+    <w:lvl w:ilvl="5" w:tplc="04090005" w:tentative="1">
+      <w:start w:val="1"/>
+      <w:numFmt w:val="bullet"/>
+      <w:lvlText w:val=""/>
+      <w:lvlJc w:val="left"/>
+      <w:pPr>
+        <w:ind w:left="4320" w:hanging="360"/>
+      </w:pPr>
+      <w:rPr>
+        <w:rFonts w:ascii="Wingdings" w:hAnsi="Wingdings" w:hint="default"/>
+      </w:rPr>
+    </w:lvl>
+    <w:lvl w:ilvl="6" w:tplc="04090001" w:tentative="1">
+      <w:start w:val="1"/>
+      <w:numFmt w:val="bullet"/>
+      <w:lvlText w:val=""/>
+      <w:lvlJc w:val="left"/>
+      <w:pPr>
+        <w:ind w:left="5040" w:hanging="360"/>
+      </w:pPr>
+      <w:rPr>
+        <w:rFonts w:ascii="Symbol" w:hAnsi="Symbol" w:hint="default"/>
+      </w:rPr>
+    </w:lvl>
+    <w:lvl w:ilvl="7" w:tplc="04090003" w:tentative="1">
+      <w:start w:val="1"/>
+      <w:numFmt w:val="bullet"/>
+      <w:lvlText w:val="o"/>
+      <w:lvlJc w:val="left"/>
+      <w:pPr>
+        <w:ind w:left="5760" w:hanging="360"/>
+      </w:pPr>
+      <w:rPr>
+        <w:rFonts w:ascii="Courier New" w:hAnsi="Courier New" w:cs="Courier New" w:hint="default"/>
+      </w:rPr>
+    </w:lvl>
+    <w:lvl w:ilvl="8" w:tplc="04090005" w:tentative="1">
+      <w:start w:val="1"/>
+      <w:numFmt w:val="bullet"/>
+      <w:lvlText w:val=""/>
+      <w:lvlJc w:val="left"/>
+      <w:pPr>
+        <w:ind w:left="6480" w:hanging="360"/>
+      </w:pPr>
+      <w:rPr>
+        <w:rFonts w:ascii="Wingdings" w:hAnsi="Wingdings" w:hint="default"/>
+      </w:rPr>
+    </w:lvl>
+  </w:abstractNum>
+  <w:abstractNum w:abstractNumId="12">
+    <w:nsid w:val="75685EAC"/>
+    <w:multiLevelType w:val="hybridMultilevel"/>
+    <w:tmpl w:val="48102446"/>
+    <w:lvl w:ilvl="0" w:tplc="0409000F">
+      <w:start w:val="1"/>
+      <w:numFmt w:val="decimal"/>
+      <w:lvlText w:val="%1."/>
+      <w:lvlJc w:val="left"/>
+      <w:pPr>
+        <w:tabs>
+          <w:tab w:val="num" w:pos="720"/>
+        </w:tabs>
+        <w:ind w:left="720" w:hanging="360"/>
+      </w:pPr>
+    </w:lvl>
+    <w:lvl w:ilvl="1" w:tplc="04090019" w:tentative="1">
+      <w:start w:val="1"/>
+      <w:numFmt w:val="lowerLetter"/>
+      <w:lvlText w:val="%2."/>
+      <w:lvlJc w:val="left"/>
+      <w:pPr>
+        <w:tabs>
+          <w:tab w:val="num" w:pos="1440"/>
+        </w:tabs>
+        <w:ind w:left="1440" w:hanging="360"/>
+      </w:pPr>
+    </w:lvl>
+    <w:lvl w:ilvl="2" w:tplc="0409001B" w:tentative="1">
+      <w:start w:val="1"/>
+      <w:numFmt w:val="lowerRoman"/>
+      <w:lvlText w:val="%3."/>
+      <w:lvlJc w:val="right"/>
+      <w:pPr>
+        <w:tabs>
+          <w:tab w:val="num" w:pos="2160"/>
+        </w:tabs>
+        <w:ind w:left="2160" w:hanging="180"/>
+      </w:pPr>
+    </w:lvl>
+    <w:lvl w:ilvl="3" w:tplc="0409000F" w:tentative="1">
+      <w:start w:val="1"/>
+      <w:numFmt w:val="decimal"/>
+      <w:lvlText w:val="%4."/>
+      <w:lvlJc w:val="left"/>
+      <w:pPr>
+        <w:tabs>
+          <w:tab w:val="num" w:pos="2880"/>
+        </w:tabs>
+        <w:ind w:left="2880" w:hanging="360"/>
+      </w:pPr>
+    </w:lvl>
+    <w:lvl w:ilvl="4" w:tplc="04090019" w:tentative="1">
+      <w:start w:val="1"/>
+      <w:numFmt w:val="lowerLetter"/>
+      <w:lvlText w:val="%5."/>
+      <w:lvlJc w:val="left"/>
+      <w:pPr>
+        <w:tabs>
+          <w:tab w:val="num" w:pos="3600"/>
+        </w:tabs>
+        <w:ind w:left="3600" w:hanging="360"/>
+      </w:pPr>
+    </w:lvl>
+    <w:lvl w:ilvl="5" w:tplc="0409001B" w:tentative="1">
+      <w:start w:val="1"/>
+      <w:numFmt w:val="lowerRoman"/>
+      <w:lvlText w:val="%6."/>
+      <w:lvlJc w:val="right"/>
+      <w:pPr>
+        <w:tabs>
+          <w:tab w:val="num" w:pos="4320"/>
+        </w:tabs>
+        <w:ind w:left="4320" w:hanging="180"/>
+      </w:pPr>
+    </w:lvl>
+    <w:lvl w:ilvl="6" w:tplc="0409000F" w:tentative="1">
+      <w:start w:val="1"/>
+      <w:numFmt w:val="decimal"/>
+      <w:lvlText w:val="%7."/>
+      <w:lvlJc w:val="left"/>
+      <w:pPr>
+        <w:tabs>
+          <w:tab w:val="num" w:pos="5040"/>
+        </w:tabs>
+        <w:ind w:left="5040" w:hanging="360"/>
+      </w:pPr>
+    </w:lvl>
+    <w:lvl w:ilvl="7" w:tplc="04090019" w:tentative="1">
+      <w:start w:val="1"/>
+      <w:numFmt w:val="lowerLetter"/>
+      <w:lvlText w:val="%8."/>
+      <w:lvlJc w:val="left"/>
+      <w:pPr>
+        <w:tabs>
+          <w:tab w:val="num" w:pos="5760"/>
+        </w:tabs>
+        <w:ind w:left="5760" w:hanging="360"/>
+      </w:pPr>
+    </w:lvl>
+    <w:lvl w:ilvl="8" w:tplc="0409001B" w:tentative="1">
+      <w:start w:val="1"/>
+      <w:numFmt w:val="lowerRoman"/>
+      <w:lvlText w:val="%9."/>
+      <w:lvlJc w:val="right"/>
+      <w:pPr>
+        <w:tabs>
+          <w:tab w:val="num" w:pos="6480"/>
+        </w:tabs>
+        <w:ind w:left="6480" w:hanging="180"/>
+      </w:pPr>
+    </w:lvl>
+  </w:abstractNum>
+  <w:abstractNum w:abstractNumId="13">
+    <w:nsid w:val="7B1B7D2C"/>
+    <w:multiLevelType w:val="hybridMultilevel"/>
+    <w:tmpl w:val="ADCC04C8"/>
+    <w:lvl w:ilvl="0" w:tplc="0409000F">
+      <w:start w:val="1"/>
+      <w:numFmt w:val="decimal"/>
+      <w:lvlText w:val="%1."/>
+      <w:lvlJc w:val="left"/>
+      <w:pPr>
+        <w:tabs>
+          <w:tab w:val="num" w:pos="720"/>
+        </w:tabs>
+        <w:ind w:left="720" w:hanging="360"/>
+      </w:pPr>
+    </w:lvl>
+    <w:lvl w:ilvl="1" w:tplc="04090019" w:tentative="1">
+      <w:start w:val="1"/>
+      <w:numFmt w:val="lowerLetter"/>
+      <w:lvlText w:val="%2."/>
+      <w:lvlJc w:val="left"/>
+      <w:pPr>
+        <w:tabs>
+          <w:tab w:val="num" w:pos="1440"/>
+        </w:tabs>
+        <w:ind w:left="1440" w:hanging="360"/>
+      </w:pPr>
+    </w:lvl>
+    <w:lvl w:ilvl="2" w:tplc="0409001B" w:tentative="1">
+      <w:start w:val="1"/>
+      <w:numFmt w:val="lowerRoman"/>
+      <w:lvlText w:val="%3."/>
+      <w:lvlJc w:val="right"/>
+      <w:pPr>
+        <w:tabs>
+          <w:tab w:val="num" w:pos="2160"/>
+        </w:tabs>
+        <w:ind w:left="2160" w:hanging="180"/>
+      </w:pPr>
+    </w:lvl>
+    <w:lvl w:ilvl="3" w:tplc="0409000F" w:tentative="1">
+      <w:start w:val="1"/>
+      <w:numFmt w:val="decimal"/>
+      <w:lvlText w:val="%4."/>
+      <w:lvlJc w:val="left"/>
+      <w:pPr>
+        <w:tabs>
+          <w:tab w:val="num" w:pos="2880"/>
+        </w:tabs>
+        <w:ind w:left="2880" w:hanging="360"/>
+      </w:pPr>
+    </w:lvl>
+    <w:lvl w:ilvl="4" w:tplc="04090019" w:tentative="1">
+      <w:start w:val="1"/>
+      <w:numFmt w:val="lowerLetter"/>
+      <w:lvlText w:val="%5."/>
+      <w:lvlJc w:val="left"/>
+      <w:pPr>
+        <w:tabs>
+          <w:tab w:val="num" w:pos="3600"/>
+        </w:tabs>
+        <w:ind w:left="3600" w:hanging="360"/>
+      </w:pPr>
+    </w:lvl>
+    <w:lvl w:ilvl="5" w:tplc="0409001B" w:tentative="1">
+      <w:start w:val="1"/>
+      <w:numFmt w:val="lowerRoman"/>
+      <w:lvlText w:val="%6."/>
+      <w:lvlJc w:val="right"/>
+      <w:pPr>
+        <w:tabs>
+          <w:tab w:val="num" w:pos="4320"/>
+        </w:tabs>
+        <w:ind w:left="4320" w:hanging="180"/>
+      </w:pPr>
+    </w:lvl>
+    <w:lvl w:ilvl="6" w:tplc="0409000F" w:tentative="1">
+      <w:start w:val="1"/>
+      <w:numFmt w:val="decimal"/>
+      <w:lvlText w:val="%7."/>
+      <w:lvlJc w:val="left"/>
+      <w:pPr>
+        <w:tabs>
+          <w:tab w:val="num" w:pos="5040"/>
+        </w:tabs>
+        <w:ind w:left="5040" w:hanging="360"/>
+      </w:pPr>
+    </w:lvl>
+    <w:lvl w:ilvl="7" w:tplc="04090019" w:tentative="1">
+      <w:start w:val="1"/>
+      <w:numFmt w:val="lowerLetter"/>
+      <w:lvlText w:val="%8."/>
+      <w:lvlJc w:val="left"/>
+      <w:pPr>
+        <w:tabs>
+          <w:tab w:val="num" w:pos="5760"/>
+        </w:tabs>
+        <w:ind w:left="5760" w:hanging="360"/>
+      </w:pPr>
+    </w:lvl>
+    <w:lvl w:ilvl="8" w:tplc="0409001B" w:tentative="1">
+      <w:start w:val="1"/>
+      <w:numFmt w:val="lowerRoman"/>
+      <w:lvlText w:val="%9."/>
+      <w:lvlJc w:val="right"/>
+      <w:pPr>
+        <w:tabs>
+          <w:tab w:val="num" w:pos="6480"/>
+        </w:tabs>
+        <w:ind w:left="6480" w:hanging="180"/>
+      </w:pPr>
+    </w:lvl>
+  </w:abstractNum>
+  <w:num w:numId="1">
+    <w:abstractNumId w:val="8"/>
+  </w:num>
+  <w:num w:numId="2">
+    <w:abstractNumId w:val="4"/>
+  </w:num>
+  <w:num w:numId="3">
+    <w:abstractNumId w:val="13"/>
+  </w:num>
+  <w:num w:numId="4">
+    <w:abstractNumId w:val="10"/>
+  </w:num>
+  <w:num w:numId="5">
+    <w:abstractNumId w:val="5"/>
+  </w:num>
+  <w:num w:numId="6">
+    <w:abstractNumId w:val="12"/>
+  </w:num>
+  <w:num w:numId="7">
+    <w:abstractNumId w:val="0"/>
+  </w:num>
+  <w:num w:numId="8">
+    <w:abstractNumId w:val="1"/>
+  </w:num>
+  <w:num w:numId="9">
+    <w:abstractNumId w:val="9"/>
+  </w:num>
+  <w:num w:numId="10">
+    <w:abstractNumId w:val="6"/>
+  </w:num>
+  <w:num w:numId="11">
+    <w:abstractNumId w:val="11"/>
+  </w:num>
+  <w:num w:numId="12">
+    <w:abstractNumId w:val="3"/>
+  </w:num>
+  <w:num w:numId="13">
+    <w:abstractNumId w:val="7"/>
+  </w:num>
+  <w:num w:numId="14">
+    <w:abstractNumId w:val="2"/>
+  </w:num>
+</w:numbering>
 </file>
 
 <file path=word/styles.xml><?xml version="1.0" encoding="utf-8"?>
@@ -23,24 +2197,18 @@
   <w:docDefaults>
     <w:rPrDefault>
       <w:rPr>
-        <w:rFonts w:asciiTheme="minorHAnsi" w:eastAsiaTheme="minorHAnsi" w:hAnsiTheme="minorHAnsi" w:cstheme="minorBidi"/>
-        <w:sz w:val="22"/>
-        <w:szCs w:val="22"/>
+        <w:rFonts w:ascii="Times New Roman" w:eastAsia="Times New Roman" w:hAnsi="Times New Roman" w:cs="Times New Roman"/>
         <w:lang w:val="en-US" w:eastAsia="en-US" w:bidi="ar-SA"/>
       </w:rPr>
     </w:rPrDefault>
-    <w:pPrDefault>
-      <w:pPr>
-        <w:spacing w:after="200" w:line="276" w:lineRule="auto"/>
-      </w:pPr>
-    </w:pPrDefault>
+    <w:pPrDefault/>
   </w:docDefaults>
   <w:latentStyles w:defLockedState="0" w:defUIPriority="99" w:defSemiHidden="1" w:defUnhideWhenUsed="1" w:defQFormat="0" w:count="267">
     <w:lsdException w:name="Normal" w:semiHidden="0" w:uiPriority="0" w:unhideWhenUsed="0" w:qFormat="1"/>
     <w:lsdException w:name="heading 1" w:semiHidden="0" w:uiPriority="9" w:unhideWhenUsed="0" w:qFormat="1"/>
     <w:lsdException w:name="heading 2" w:uiPriority="9" w:qFormat="1"/>
     <w:lsdException w:name="heading 3" w:uiPriority="9" w:qFormat="1"/>
-    <w:lsdException w:name="heading 4" w:uiPriority="9" w:qFormat="1"/>
+    <w:lsdException w:name="heading 4" w:semiHidden="0" w:uiPriority="9" w:unhideWhenUsed="0" w:qFormat="1"/>
     <w:lsdException w:name="heading 5" w:uiPriority="9" w:qFormat="1"/>
     <w:lsdException w:name="heading 6" w:uiPriority="9" w:qFormat="1"/>
     <w:lsdException w:name="heading 7" w:uiPriority="9" w:qFormat="1"/>
@@ -62,135 +2230,155 @@
     <w:lsdException w:name="Strong" w:semiHidden="0" w:uiPriority="22" w:unhideWhenUsed="0" w:qFormat="1"/>
     <w:lsdException w:name="Emphasis" w:semiHidden="0" w:uiPriority="20" w:unhideWhenUsed="0" w:qFormat="1"/>
     <w:lsdException w:name="Table Grid" w:semiHidden="0" w:uiPriority="59" w:unhideWhenUsed="0"/>
-    <w:lsdException w:name="Placeholder Text" w:unhideWhenUsed="0"/>
-    <w:lsdException w:name="No Spacing" w:semiHidden="0" w:uiPriority="1" w:unhideWhenUsed="0" w:qFormat="1"/>
-    <w:lsdException w:name="Light Shading" w:semiHidden="0" w:uiPriority="60" w:unhideWhenUsed="0"/>
-    <w:lsdException w:name="Light List" w:semiHidden="0" w:uiPriority="61" w:unhideWhenUsed="0"/>
-    <w:lsdException w:name="Light Grid" w:semiHidden="0" w:uiPriority="62" w:unhideWhenUsed="0"/>
-    <w:lsdException w:name="Medium Shading 1" w:semiHidden="0" w:uiPriority="63" w:unhideWhenUsed="0"/>
-    <w:lsdException w:name="Medium Shading 2" w:semiHidden="0" w:uiPriority="64" w:unhideWhenUsed="0"/>
-    <w:lsdException w:name="Medium List 1" w:semiHidden="0" w:uiPriority="65" w:unhideWhenUsed="0"/>
-    <w:lsdException w:name="Medium List 2" w:semiHidden="0" w:uiPriority="66" w:unhideWhenUsed="0"/>
-    <w:lsdException w:name="Medium Grid 1" w:semiHidden="0" w:uiPriority="67" w:unhideWhenUsed="0"/>
-    <w:lsdException w:name="Medium Grid 2" w:semiHidden="0" w:uiPriority="68" w:unhideWhenUsed="0"/>
-    <w:lsdException w:name="Medium Grid 3" w:semiHidden="0" w:uiPriority="69" w:unhideWhenUsed="0"/>
-    <w:lsdException w:name="Dark List" w:semiHidden="0" w:uiPriority="70" w:unhideWhenUsed="0"/>
-    <w:lsdException w:name="Colorful Shading" w:semiHidden="0" w:uiPriority="71" w:unhideWhenUsed="0"/>
-    <w:lsdException w:name="Colorful List" w:semiHidden="0" w:uiPriority="72" w:unhideWhenUsed="0"/>
-    <w:lsdException w:name="Colorful Grid" w:semiHidden="0" w:uiPriority="73" w:unhideWhenUsed="0"/>
-    <w:lsdException w:name="Light Shading Accent 1" w:semiHidden="0" w:uiPriority="60" w:unhideWhenUsed="0"/>
-    <w:lsdException w:name="Light List Accent 1" w:semiHidden="0" w:uiPriority="61" w:unhideWhenUsed="0"/>
-    <w:lsdException w:name="Light Grid Accent 1" w:semiHidden="0" w:uiPriority="62" w:unhideWhenUsed="0"/>
-    <w:lsdException w:name="Medium Shading 1 Accent 1" w:semiHidden="0" w:uiPriority="63" w:unhideWhenUsed="0"/>
-    <w:lsdException w:name="Medium Shading 2 Accent 1" w:semiHidden="0" w:uiPriority="64" w:unhideWhenUsed="0"/>
-    <w:lsdException w:name="Medium List 1 Accent 1" w:semiHidden="0" w:uiPriority="65" w:unhideWhenUsed="0"/>
-    <w:lsdException w:name="Revision" w:unhideWhenUsed="0"/>
-    <w:lsdException w:name="List Paragraph" w:semiHidden="0" w:uiPriority="34" w:unhideWhenUsed="0" w:qFormat="1"/>
-    <w:lsdException w:name="Quote" w:semiHidden="0" w:uiPriority="29" w:unhideWhenUsed="0" w:qFormat="1"/>
-    <w:lsdException w:name="Intense Quote" w:semiHidden="0" w:uiPriority="30" w:unhideWhenUsed="0" w:qFormat="1"/>
-    <w:lsdException w:name="Medium List 2 Accent 1" w:semiHidden="0" w:uiPriority="66" w:unhideWhenUsed="0"/>
-    <w:lsdException w:name="Medium Grid 1 Accent 1" w:semiHidden="0" w:uiPriority="67" w:unhideWhenUsed="0"/>
-    <w:lsdException w:name="Medium Grid 2 Accent 1" w:semiHidden="0" w:uiPriority="68" w:unhideWhenUsed="0"/>
-    <w:lsdException w:name="Medium Grid 3 Accent 1" w:semiHidden="0" w:uiPriority="69" w:unhideWhenUsed="0"/>
-    <w:lsdException w:name="Dark List Accent 1" w:semiHidden="0" w:uiPriority="70" w:unhideWhenUsed="0"/>
-    <w:lsdException w:name="Colorful Shading Accent 1" w:semiHidden="0" w:uiPriority="71" w:unhideWhenUsed="0"/>
-    <w:lsdException w:name="Colorful List Accent 1" w:semiHidden="0" w:uiPriority="72" w:unhideWhenUsed="0"/>
-    <w:lsdException w:name="Colorful Grid Accent 1" w:semiHidden="0" w:uiPriority="73" w:unhideWhenUsed="0"/>
-    <w:lsdException w:name="Light Shading Accent 2" w:semiHidden="0" w:uiPriority="60" w:unhideWhenUsed="0"/>
-    <w:lsdException w:name="Light List Accent 2" w:semiHidden="0" w:uiPriority="61" w:unhideWhenUsed="0"/>
-    <w:lsdException w:name="Light Grid Accent 2" w:semiHidden="0" w:uiPriority="62" w:unhideWhenUsed="0"/>
-    <w:lsdException w:name="Medium Shading 1 Accent 2" w:semiHidden="0" w:uiPriority="63" w:unhideWhenUsed="0"/>
-    <w:lsdException w:name="Medium Shading 2 Accent 2" w:semiHidden="0" w:uiPriority="64" w:unhideWhenUsed="0"/>
-    <w:lsdException w:name="Medium List 1 Accent 2" w:semiHidden="0" w:uiPriority="65" w:unhideWhenUsed="0"/>
-    <w:lsdException w:name="Medium List 2 Accent 2" w:semiHidden="0" w:uiPriority="66" w:unhideWhenUsed="0"/>
-    <w:lsdException w:name="Medium Grid 1 Accent 2" w:semiHidden="0" w:uiPriority="67" w:unhideWhenUsed="0"/>
-    <w:lsdException w:name="Medium Grid 2 Accent 2" w:semiHidden="0" w:uiPriority="68" w:unhideWhenUsed="0"/>
-    <w:lsdException w:name="Medium Grid 3 Accent 2" w:semiHidden="0" w:uiPriority="69" w:unhideWhenUsed="0"/>
-    <w:lsdException w:name="Dark List Accent 2" w:semiHidden="0" w:uiPriority="70" w:unhideWhenUsed="0"/>
-    <w:lsdException w:name="Colorful Shading Accent 2" w:semiHidden="0" w:uiPriority="71" w:unhideWhenUsed="0"/>
-    <w:lsdException w:name="Colorful List Accent 2" w:semiHidden="0" w:uiPriority="72" w:unhideWhenUsed="0"/>
-    <w:lsdException w:name="Colorful Grid Accent 2" w:semiHidden="0" w:uiPriority="73" w:unhideWhenUsed="0"/>
-    <w:lsdException w:name="Light Shading Accent 3" w:semiHidden="0" w:uiPriority="60" w:unhideWhenUsed="0"/>
-    <w:lsdException w:name="Light List Accent 3" w:semiHidden="0" w:uiPriority="61" w:unhideWhenUsed="0"/>
-    <w:lsdException w:name="Light Grid Accent 3" w:semiHidden="0" w:uiPriority="62" w:unhideWhenUsed="0"/>
-    <w:lsdException w:name="Medium Shading 1 Accent 3" w:semiHidden="0" w:uiPriority="63" w:unhideWhenUsed="0"/>
-    <w:lsdException w:name="Medium Shading 2 Accent 3" w:semiHidden="0" w:uiPriority="64" w:unhideWhenUsed="0"/>
-    <w:lsdException w:name="Medium List 1 Accent 3" w:semiHidden="0" w:uiPriority="65" w:unhideWhenUsed="0"/>
-    <w:lsdException w:name="Medium List 2 Accent 3" w:semiHidden="0" w:uiPriority="66" w:unhideWhenUsed="0"/>
-    <w:lsdException w:name="Medium Grid 1 Accent 3" w:semiHidden="0" w:uiPriority="67" w:unhideWhenUsed="0"/>
-    <w:lsdException w:name="Medium Grid 2 Accent 3" w:semiHidden="0" w:uiPriority="68" w:unhideWhenUsed="0"/>
-    <w:lsdException w:name="Medium Grid 3 Accent 3" w:semiHidden="0" w:uiPriority="69" w:unhideWhenUsed="0"/>
-    <w:lsdException w:name="Dark List Accent 3" w:semiHidden="0" w:uiPriority="70" w:unhideWhenUsed="0"/>
-    <w:lsdException w:name="Colorful Shading Accent 3" w:semiHidden="0" w:uiPriority="71" w:unhideWhenUsed="0"/>
-    <w:lsdException w:name="Colorful List Accent 3" w:semiHidden="0" w:uiPriority="72" w:unhideWhenUsed="0"/>
-    <w:lsdException w:name="Colorful Grid Accent 3" w:semiHidden="0" w:uiPriority="73" w:unhideWhenUsed="0"/>
-    <w:lsdException w:name="Light Shading Accent 4" w:semiHidden="0" w:uiPriority="60" w:unhideWhenUsed="0"/>
-    <w:lsdException w:name="Light List Accent 4" w:semiHidden="0" w:uiPriority="61" w:unhideWhenUsed="0"/>
-    <w:lsdException w:name="Light Grid Accent 4" w:semiHidden="0" w:uiPriority="62" w:unhideWhenUsed="0"/>
-    <w:lsdException w:name="Medium Shading 1 Accent 4" w:semiHidden="0" w:uiPriority="63" w:unhideWhenUsed="0"/>
-    <w:lsdException w:name="Medium Shading 2 Accent 4" w:semiHidden="0" w:uiPriority="64" w:unhideWhenUsed="0"/>
-    <w:lsdException w:name="Medium List 1 Accent 4" w:semiHidden="0" w:uiPriority="65" w:unhideWhenUsed="0"/>
-    <w:lsdException w:name="Medium List 2 Accent 4" w:semiHidden="0" w:uiPriority="66" w:unhideWhenUsed="0"/>
-    <w:lsdException w:name="Medium Grid 1 Accent 4" w:semiHidden="0" w:uiPriority="67" w:unhideWhenUsed="0"/>
-    <w:lsdException w:name="Medium Grid 2 Accent 4" w:semiHidden="0" w:uiPriority="68" w:unhideWhenUsed="0"/>
-    <w:lsdException w:name="Medium Grid 3 Accent 4" w:semiHidden="0" w:uiPriority="69" w:unhideWhenUsed="0"/>
-    <w:lsdException w:name="Dark List Accent 4" w:semiHidden="0" w:uiPriority="70" w:unhideWhenUsed="0"/>
-    <w:lsdException w:name="Colorful Shading Accent 4" w:semiHidden="0" w:uiPriority="71" w:unhideWhenUsed="0"/>
-    <w:lsdException w:name="Colorful List Accent 4" w:semiHidden="0" w:uiPriority="72" w:unhideWhenUsed="0"/>
-    <w:lsdException w:name="Colorful Grid Accent 4" w:semiHidden="0" w:uiPriority="73" w:unhideWhenUsed="0"/>
-    <w:lsdException w:name="Light Shading Accent 5" w:semiHidden="0" w:uiPriority="60" w:unhideWhenUsed="0"/>
-    <w:lsdException w:name="Light List Accent 5" w:semiHidden="0" w:uiPriority="61" w:unhideWhenUsed="0"/>
-    <w:lsdException w:name="Light Grid Accent 5" w:semiHidden="0" w:uiPriority="62" w:unhideWhenUsed="0"/>
-    <w:lsdException w:name="Medium Shading 1 Accent 5" w:semiHidden="0" w:uiPriority="63" w:unhideWhenUsed="0"/>
-    <w:lsdException w:name="Medium Shading 2 Accent 5" w:semiHidden="0" w:uiPriority="64" w:unhideWhenUsed="0"/>
-    <w:lsdException w:name="Medium List 1 Accent 5" w:semiHidden="0" w:uiPriority="65" w:unhideWhenUsed="0"/>
-    <w:lsdException w:name="Medium List 2 Accent 5" w:semiHidden="0" w:uiPriority="66" w:unhideWhenUsed="0"/>
-    <w:lsdException w:name="Medium Grid 1 Accent 5" w:semiHidden="0" w:uiPriority="67" w:unhideWhenUsed="0"/>
-    <w:lsdException w:name="Medium Grid 2 Accent 5" w:semiHidden="0" w:uiPriority="68" w:unhideWhenUsed="0"/>
-    <w:lsdException w:name="Medium Grid 3 Accent 5" w:semiHidden="0" w:uiPriority="69" w:unhideWhenUsed="0"/>
-    <w:lsdException w:name="Dark List Accent 5" w:semiHidden="0" w:uiPriority="70" w:unhideWhenUsed="0"/>
-    <w:lsdException w:name="Colorful Shading Accent 5" w:semiHidden="0" w:uiPriority="71" w:unhideWhenUsed="0"/>
-    <w:lsdException w:name="Colorful List Accent 5" w:semiHidden="0" w:uiPriority="72" w:unhideWhenUsed="0"/>
-    <w:lsdException w:name="Colorful Grid Accent 5" w:semiHidden="0" w:uiPriority="73" w:unhideWhenUsed="0"/>
-    <w:lsdException w:name="Light Shading Accent 6" w:semiHidden="0" w:uiPriority="60" w:unhideWhenUsed="0"/>
-    <w:lsdException w:name="Light List Accent 6" w:semiHidden="0" w:uiPriority="61" w:unhideWhenUsed="0"/>
-    <w:lsdException w:name="Light Grid Accent 6" w:semiHidden="0" w:uiPriority="62" w:unhideWhenUsed="0"/>
-    <w:lsdException w:name="Medium Shading 1 Accent 6" w:semiHidden="0" w:uiPriority="63" w:unhideWhenUsed="0"/>
-    <w:lsdException w:name="Medium Shading 2 Accent 6" w:semiHidden="0" w:uiPriority="64" w:unhideWhenUsed="0"/>
-    <w:lsdException w:name="Medium List 1 Accent 6" w:semiHidden="0" w:uiPriority="65" w:unhideWhenUsed="0"/>
-    <w:lsdException w:name="Medium List 2 Accent 6" w:semiHidden="0" w:uiPriority="66" w:unhideWhenUsed="0"/>
-    <w:lsdException w:name="Medium Grid 1 Accent 6" w:semiHidden="0" w:uiPriority="67" w:unhideWhenUsed="0"/>
-    <w:lsdException w:name="Medium Grid 2 Accent 6" w:semiHidden="0" w:uiPriority="68" w:unhideWhenUsed="0"/>
-    <w:lsdException w:name="Medium Grid 3 Accent 6" w:semiHidden="0" w:uiPriority="69" w:unhideWhenUsed="0"/>
-    <w:lsdException w:name="Dark List Accent 6" w:semiHidden="0" w:uiPriority="70" w:unhideWhenUsed="0"/>
-    <w:lsdException w:name="Colorful Shading Accent 6" w:semiHidden="0" w:uiPriority="71" w:unhideWhenUsed="0"/>
-    <w:lsdException w:name="Colorful List Accent 6" w:semiHidden="0" w:uiPriority="72" w:unhideWhenUsed="0"/>
-    <w:lsdException w:name="Colorful Grid Accent 6" w:semiHidden="0" w:uiPriority="73" w:unhideWhenUsed="0"/>
-    <w:lsdException w:name="Subtle Emphasis" w:semiHidden="0" w:uiPriority="19" w:unhideWhenUsed="0" w:qFormat="1"/>
-    <w:lsdException w:name="Intense Emphasis" w:semiHidden="0" w:uiPriority="21" w:unhideWhenUsed="0" w:qFormat="1"/>
-    <w:lsdException w:name="Subtle Reference" w:semiHidden="0" w:uiPriority="31" w:unhideWhenUsed="0" w:qFormat="1"/>
-    <w:lsdException w:name="Intense Reference" w:semiHidden="0" w:uiPriority="32" w:unhideWhenUsed="0" w:qFormat="1"/>
-    <w:lsdException w:name="Book Title" w:semiHidden="0" w:uiPriority="33" w:unhideWhenUsed="0" w:qFormat="1"/>
-    <w:lsdException w:name="Bibliography" w:uiPriority="37"/>
-    <w:lsdException w:name="TOC Heading" w:uiPriority="39" w:qFormat="1"/>
+    <w:lsdException w:name="No Spacing" w:semiHidden="0" w:unhideWhenUsed="0" w:qFormat="1"/>
+    <w:lsdException w:name="Medium Grid 1" w:unhideWhenUsed="0"/>
+    <w:lsdException w:name="Medium Grid 2" w:semiHidden="0" w:uiPriority="1" w:unhideWhenUsed="0" w:qFormat="1"/>
+    <w:lsdException w:name="Medium Grid 3" w:semiHidden="0" w:uiPriority="60" w:unhideWhenUsed="0"/>
+    <w:lsdException w:name="Dark List" w:semiHidden="0" w:uiPriority="61" w:unhideWhenUsed="0"/>
+    <w:lsdException w:name="Colorful Shading" w:semiHidden="0" w:uiPriority="62" w:unhideWhenUsed="0"/>
+    <w:lsdException w:name="Colorful List" w:semiHidden="0" w:uiPriority="63" w:unhideWhenUsed="0"/>
+    <w:lsdException w:name="Colorful Grid" w:semiHidden="0" w:uiPriority="64" w:unhideWhenUsed="0"/>
+    <w:lsdException w:name="Light Shading Accent 1" w:semiHidden="0" w:uiPriority="65" w:unhideWhenUsed="0"/>
+    <w:lsdException w:name="Light List Accent 1" w:semiHidden="0" w:uiPriority="66" w:unhideWhenUsed="0"/>
+    <w:lsdException w:name="Light Grid Accent 1" w:semiHidden="0" w:uiPriority="67" w:unhideWhenUsed="0"/>
+    <w:lsdException w:name="Medium Shading 1 Accent 1" w:semiHidden="0" w:uiPriority="68" w:unhideWhenUsed="0"/>
+    <w:lsdException w:name="Medium Shading 2 Accent 1" w:semiHidden="0" w:uiPriority="69" w:unhideWhenUsed="0"/>
+    <w:lsdException w:name="Medium List 1 Accent 1" w:semiHidden="0" w:uiPriority="70" w:unhideWhenUsed="0"/>
+    <w:lsdException w:name="Revision" w:semiHidden="0" w:uiPriority="71" w:unhideWhenUsed="0"/>
+    <w:lsdException w:name="List Paragraph" w:semiHidden="0" w:uiPriority="72" w:unhideWhenUsed="0" w:qFormat="1"/>
+    <w:lsdException w:name="Quote" w:semiHidden="0" w:uiPriority="73" w:unhideWhenUsed="0" w:qFormat="1"/>
+    <w:lsdException w:name="Intense Quote" w:semiHidden="0" w:uiPriority="60" w:unhideWhenUsed="0" w:qFormat="1"/>
+    <w:lsdException w:name="Medium List 2 Accent 1" w:semiHidden="0" w:uiPriority="61" w:unhideWhenUsed="0"/>
+    <w:lsdException w:name="Medium Grid 1 Accent 1" w:semiHidden="0" w:uiPriority="62" w:unhideWhenUsed="0"/>
+    <w:lsdException w:name="Medium Grid 2 Accent 1" w:semiHidden="0" w:uiPriority="63" w:unhideWhenUsed="0"/>
+    <w:lsdException w:name="Medium Grid 3 Accent 1" w:semiHidden="0" w:uiPriority="64" w:unhideWhenUsed="0"/>
+    <w:lsdException w:name="Dark List Accent 1" w:semiHidden="0" w:uiPriority="65" w:unhideWhenUsed="0"/>
+    <w:lsdException w:name="Colorful Shading Accent 1" w:unhideWhenUsed="0"/>
+    <w:lsdException w:name="Colorful List Accent 1" w:semiHidden="0" w:uiPriority="34" w:unhideWhenUsed="0" w:qFormat="1"/>
+    <w:lsdException w:name="Colorful Grid Accent 1" w:semiHidden="0" w:uiPriority="29" w:unhideWhenUsed="0" w:qFormat="1"/>
+    <w:lsdException w:name="Light Shading Accent 2" w:semiHidden="0" w:uiPriority="30" w:unhideWhenUsed="0" w:qFormat="1"/>
+    <w:lsdException w:name="Light List Accent 2" w:semiHidden="0" w:uiPriority="66" w:unhideWhenUsed="0"/>
+    <w:lsdException w:name="Light Grid Accent 2" w:semiHidden="0" w:uiPriority="67" w:unhideWhenUsed="0"/>
+    <w:lsdException w:name="Medium Shading 1 Accent 2" w:semiHidden="0" w:uiPriority="68" w:unhideWhenUsed="0"/>
+    <w:lsdException w:name="Medium Shading 2 Accent 2" w:semiHidden="0" w:uiPriority="69" w:unhideWhenUsed="0"/>
+    <w:lsdException w:name="Medium List 1 Accent 2" w:semiHidden="0" w:uiPriority="70" w:unhideWhenUsed="0"/>
+    <w:lsdException w:name="Medium List 2 Accent 2" w:semiHidden="0" w:uiPriority="71" w:unhideWhenUsed="0"/>
+    <w:lsdException w:name="Medium Grid 1 Accent 2" w:semiHidden="0" w:uiPriority="72" w:unhideWhenUsed="0"/>
+    <w:lsdException w:name="Medium Grid 2 Accent 2" w:semiHidden="0" w:uiPriority="73" w:unhideWhenUsed="0"/>
+    <w:lsdException w:name="Medium Grid 3 Accent 2" w:semiHidden="0" w:uiPriority="60" w:unhideWhenUsed="0"/>
+    <w:lsdException w:name="Dark List Accent 2" w:semiHidden="0" w:uiPriority="61" w:unhideWhenUsed="0"/>
+    <w:lsdException w:name="Colorful Shading Accent 2" w:semiHidden="0" w:uiPriority="62" w:unhideWhenUsed="0"/>
+    <w:lsdException w:name="Colorful List Accent 2" w:semiHidden="0" w:uiPriority="63" w:unhideWhenUsed="0"/>
+    <w:lsdException w:name="Colorful Grid Accent 2" w:semiHidden="0" w:uiPriority="64" w:unhideWhenUsed="0"/>
+    <w:lsdException w:name="Light Shading Accent 3" w:semiHidden="0" w:uiPriority="65" w:unhideWhenUsed="0"/>
+    <w:lsdException w:name="Light List Accent 3" w:semiHidden="0" w:uiPriority="66" w:unhideWhenUsed="0"/>
+    <w:lsdException w:name="Light Grid Accent 3" w:semiHidden="0" w:uiPriority="67" w:unhideWhenUsed="0"/>
+    <w:lsdException w:name="Medium Shading 1 Accent 3" w:semiHidden="0" w:uiPriority="68" w:unhideWhenUsed="0"/>
+    <w:lsdException w:name="Medium Shading 2 Accent 3" w:semiHidden="0" w:uiPriority="69" w:unhideWhenUsed="0"/>
+    <w:lsdException w:name="Medium List 1 Accent 3" w:semiHidden="0" w:uiPriority="70" w:unhideWhenUsed="0"/>
+    <w:lsdException w:name="Medium List 2 Accent 3" w:semiHidden="0" w:uiPriority="71" w:unhideWhenUsed="0"/>
+    <w:lsdException w:name="Medium Grid 1 Accent 3" w:semiHidden="0" w:uiPriority="72" w:unhideWhenUsed="0"/>
+    <w:lsdException w:name="Medium Grid 2 Accent 3" w:semiHidden="0" w:uiPriority="73" w:unhideWhenUsed="0"/>
+    <w:lsdException w:name="Medium Grid 3 Accent 3" w:semiHidden="0" w:uiPriority="60" w:unhideWhenUsed="0"/>
+    <w:lsdException w:name="Dark List Accent 3" w:semiHidden="0" w:uiPriority="61" w:unhideWhenUsed="0"/>
+    <w:lsdException w:name="Colorful Shading Accent 3" w:semiHidden="0" w:uiPriority="62" w:unhideWhenUsed="0"/>
+    <w:lsdException w:name="Colorful List Accent 3" w:semiHidden="0" w:uiPriority="63" w:unhideWhenUsed="0"/>
+    <w:lsdException w:name="Colorful Grid Accent 3" w:semiHidden="0" w:uiPriority="64" w:unhideWhenUsed="0"/>
+    <w:lsdException w:name="Light Shading Accent 4" w:semiHidden="0" w:uiPriority="65" w:unhideWhenUsed="0"/>
+    <w:lsdException w:name="Light List Accent 4" w:semiHidden="0" w:uiPriority="66" w:unhideWhenUsed="0"/>
+    <w:lsdException w:name="Light Grid Accent 4" w:semiHidden="0" w:uiPriority="67" w:unhideWhenUsed="0"/>
+    <w:lsdException w:name="Medium Shading 1 Accent 4" w:semiHidden="0" w:uiPriority="68" w:unhideWhenUsed="0"/>
+    <w:lsdException w:name="Medium Shading 2 Accent 4" w:semiHidden="0" w:uiPriority="69" w:unhideWhenUsed="0"/>
+    <w:lsdException w:name="Medium List 1 Accent 4" w:semiHidden="0" w:uiPriority="70" w:unhideWhenUsed="0"/>
+    <w:lsdException w:name="Medium List 2 Accent 4" w:semiHidden="0" w:uiPriority="71" w:unhideWhenUsed="0"/>
+    <w:lsdException w:name="Medium Grid 1 Accent 4" w:semiHidden="0" w:uiPriority="72" w:unhideWhenUsed="0"/>
+    <w:lsdException w:name="Medium Grid 2 Accent 4" w:semiHidden="0" w:uiPriority="73" w:unhideWhenUsed="0"/>
+    <w:lsdException w:name="Medium Grid 3 Accent 4" w:semiHidden="0" w:uiPriority="60" w:unhideWhenUsed="0"/>
+    <w:lsdException w:name="Dark List Accent 4" w:semiHidden="0" w:uiPriority="61" w:unhideWhenUsed="0"/>
+    <w:lsdException w:name="Colorful Shading Accent 4" w:semiHidden="0" w:uiPriority="62" w:unhideWhenUsed="0"/>
+    <w:lsdException w:name="Colorful List Accent 4" w:semiHidden="0" w:uiPriority="63" w:unhideWhenUsed="0"/>
+    <w:lsdException w:name="Colorful Grid Accent 4" w:semiHidden="0" w:uiPriority="64" w:unhideWhenUsed="0"/>
+    <w:lsdException w:name="Light Shading Accent 5" w:semiHidden="0" w:uiPriority="65" w:unhideWhenUsed="0"/>
+    <w:lsdException w:name="Light List Accent 5" w:semiHidden="0" w:uiPriority="66" w:unhideWhenUsed="0"/>
+    <w:lsdException w:name="Light Grid Accent 5" w:semiHidden="0" w:uiPriority="67" w:unhideWhenUsed="0"/>
+    <w:lsdException w:name="Medium Shading 1 Accent 5" w:semiHidden="0" w:uiPriority="68" w:unhideWhenUsed="0"/>
+    <w:lsdException w:name="Medium Shading 2 Accent 5" w:semiHidden="0" w:uiPriority="69" w:unhideWhenUsed="0"/>
+    <w:lsdException w:name="Medium List 1 Accent 5" w:semiHidden="0" w:uiPriority="70" w:unhideWhenUsed="0"/>
+    <w:lsdException w:name="Medium List 2 Accent 5" w:semiHidden="0" w:uiPriority="71" w:unhideWhenUsed="0"/>
+    <w:lsdException w:name="Medium Grid 1 Accent 5" w:semiHidden="0" w:uiPriority="72" w:unhideWhenUsed="0"/>
+    <w:lsdException w:name="Medium Grid 2 Accent 5" w:semiHidden="0" w:uiPriority="73" w:unhideWhenUsed="0"/>
+    <w:lsdException w:name="Medium Grid 3 Accent 5" w:semiHidden="0" w:uiPriority="60" w:unhideWhenUsed="0"/>
+    <w:lsdException w:name="Dark List Accent 5" w:semiHidden="0" w:uiPriority="61" w:unhideWhenUsed="0"/>
+    <w:lsdException w:name="Colorful Shading Accent 5" w:semiHidden="0" w:uiPriority="62" w:unhideWhenUsed="0"/>
+    <w:lsdException w:name="Colorful List Accent 5" w:semiHidden="0" w:uiPriority="63" w:unhideWhenUsed="0"/>
+    <w:lsdException w:name="Colorful Grid Accent 5" w:semiHidden="0" w:uiPriority="64" w:unhideWhenUsed="0"/>
+    <w:lsdException w:name="Light Shading Accent 6" w:semiHidden="0" w:uiPriority="65" w:unhideWhenUsed="0"/>
+    <w:lsdException w:name="Light List Accent 6" w:semiHidden="0" w:uiPriority="66" w:unhideWhenUsed="0"/>
+    <w:lsdException w:name="Light Grid Accent 6" w:semiHidden="0" w:uiPriority="67" w:unhideWhenUsed="0"/>
+    <w:lsdException w:name="Medium Shading 1 Accent 6" w:semiHidden="0" w:uiPriority="68" w:unhideWhenUsed="0"/>
+    <w:lsdException w:name="Medium Shading 2 Accent 6" w:semiHidden="0" w:uiPriority="69" w:unhideWhenUsed="0"/>
+    <w:lsdException w:name="Medium List 1 Accent 6" w:semiHidden="0" w:uiPriority="70" w:unhideWhenUsed="0"/>
+    <w:lsdException w:name="Medium List 2 Accent 6" w:semiHidden="0" w:uiPriority="71" w:unhideWhenUsed="0"/>
+    <w:lsdException w:name="Medium Grid 1 Accent 6" w:semiHidden="0" w:uiPriority="72" w:unhideWhenUsed="0"/>
+    <w:lsdException w:name="Medium Grid 2 Accent 6" w:semiHidden="0" w:uiPriority="73" w:unhideWhenUsed="0"/>
+    <w:lsdException w:name="Medium Grid 3 Accent 6" w:semiHidden="0" w:uiPriority="60" w:unhideWhenUsed="0"/>
+    <w:lsdException w:name="Dark List Accent 6" w:semiHidden="0" w:uiPriority="61" w:unhideWhenUsed="0"/>
+    <w:lsdException w:name="Colorful Shading Accent 6" w:semiHidden="0" w:uiPriority="62" w:unhideWhenUsed="0"/>
+    <w:lsdException w:name="Colorful List Accent 6" w:semiHidden="0" w:uiPriority="63" w:unhideWhenUsed="0"/>
+    <w:lsdException w:name="Colorful Grid Accent 6" w:semiHidden="0" w:uiPriority="64" w:unhideWhenUsed="0"/>
+    <w:lsdException w:name="Subtle Emphasis" w:semiHidden="0" w:uiPriority="65" w:unhideWhenUsed="0" w:qFormat="1"/>
+    <w:lsdException w:name="Intense Emphasis" w:semiHidden="0" w:uiPriority="66" w:unhideWhenUsed="0" w:qFormat="1"/>
+    <w:lsdException w:name="Subtle Reference" w:semiHidden="0" w:uiPriority="67" w:unhideWhenUsed="0" w:qFormat="1"/>
+    <w:lsdException w:name="Intense Reference" w:semiHidden="0" w:uiPriority="68" w:unhideWhenUsed="0" w:qFormat="1"/>
+    <w:lsdException w:name="Book Title" w:semiHidden="0" w:uiPriority="69" w:unhideWhenUsed="0" w:qFormat="1"/>
+    <w:lsdException w:name="Bibliography" w:semiHidden="0" w:uiPriority="70" w:unhideWhenUsed="0"/>
+    <w:lsdException w:name="TOC Heading" w:uiPriority="71" w:qFormat="1"/>
   </w:latentStyles>
   <w:style w:type="paragraph" w:default="1" w:styleId="Normal">
     <w:name w:val="Normal"/>
     <w:qFormat/>
-    <w:rsid w:val="00F3288E"/>
+    <w:rPr>
+      <w:sz w:val="24"/>
+    </w:rPr>
+  </w:style>
+  <w:style w:type="paragraph" w:styleId="Heading1">
+    <w:name w:val="heading 1"/>
+    <w:basedOn w:val="Normal"/>
+    <w:next w:val="Normal"/>
+    <w:qFormat/>
+    <w:pPr>
+      <w:keepNext/>
+      <w:outlineLvl w:val="0"/>
+    </w:pPr>
+    <w:rPr>
+      <w:b/>
+      <w:bCs/>
+      <w:i/>
+      <w:iCs/>
+      <w:kern w:val="32"/>
+      <w:szCs w:val="32"/>
+    </w:rPr>
+  </w:style>
+  <w:style w:type="paragraph" w:styleId="Heading4">
+    <w:name w:val="heading 4"/>
+    <w:basedOn w:val="Normal"/>
+    <w:next w:val="Normal"/>
+    <w:qFormat/>
+    <w:pPr>
+      <w:keepNext/>
+      <w:spacing w:line="480" w:lineRule="auto"/>
+      <w:outlineLvl w:val="3"/>
+    </w:pPr>
   </w:style>
   <w:style w:type="character" w:default="1" w:styleId="DefaultParagraphFont">
     <w:name w:val="Default Paragraph Font"/>
-    <w:uiPriority w:val="1"/>
     <w:semiHidden/>
-    <w:unhideWhenUsed/>
   </w:style>
   <w:style w:type="table" w:default="1" w:styleId="TableNormal">
     <w:name w:val="Normal Table"/>
     <w:uiPriority w:val="99"/>
     <w:semiHidden/>
     <w:unhideWhenUsed/>
-    <w:qFormat/>
     <w:tblPr>
       <w:tblInd w:w="0" w:type="dxa"/>
       <w:tblCellMar>
@@ -206,6 +2394,103 @@
     <w:uiPriority w:val="99"/>
     <w:semiHidden/>
     <w:unhideWhenUsed/>
+  </w:style>
+  <w:style w:type="paragraph" w:customStyle="1" w:styleId="Print-FromToSubjectDate">
+    <w:name w:val="Print- From: To: Subject: Date:"/>
+    <w:basedOn w:val="Normal"/>
+    <w:pPr>
+      <w:pBdr>
+        <w:left w:val="single" w:sz="18" w:space="1" w:color="auto"/>
+      </w:pBdr>
+    </w:pPr>
+  </w:style>
+  <w:style w:type="paragraph" w:customStyle="1" w:styleId="Print-ReverseHeader">
+    <w:name w:val="Print- Reverse Header"/>
+    <w:basedOn w:val="Normal"/>
+    <w:next w:val="Print-FromToSubjectDate"/>
+    <w:pPr>
+      <w:pBdr>
+        <w:left w:val="single" w:sz="18" w:space="1" w:color="auto"/>
+      </w:pBdr>
+      <w:shd w:val="pct12" w:color="auto" w:fill="auto"/>
+    </w:pPr>
+    <w:rPr>
+      <w:b/>
+      <w:sz w:val="22"/>
+    </w:rPr>
+  </w:style>
+  <w:style w:type="paragraph" w:customStyle="1" w:styleId="ReplyForwardHeaders">
+    <w:name w:val="Reply/Forward Headers"/>
+    <w:basedOn w:val="Normal"/>
+    <w:next w:val="ReplyForwardToFromDate"/>
+    <w:pPr>
+      <w:pBdr>
+        <w:left w:val="single" w:sz="18" w:space="1" w:color="auto"/>
+      </w:pBdr>
+      <w:shd w:val="pct10" w:color="auto" w:fill="auto"/>
+    </w:pPr>
+    <w:rPr>
+      <w:b/>
+      <w:noProof/>
+    </w:rPr>
+  </w:style>
+  <w:style w:type="paragraph" w:customStyle="1" w:styleId="ReplyForwardToFromDate">
+    <w:name w:val="Reply/Forward To: From: Date:"/>
+    <w:basedOn w:val="Normal"/>
+    <w:pPr>
+      <w:pBdr>
+        <w:left w:val="single" w:sz="18" w:space="1" w:color="auto"/>
+      </w:pBdr>
+    </w:pPr>
+  </w:style>
+  <w:style w:type="paragraph" w:styleId="Header">
+    <w:name w:val="header"/>
+    <w:basedOn w:val="Normal"/>
+    <w:semiHidden/>
+    <w:pPr>
+      <w:tabs>
+        <w:tab w:val="center" w:pos="4320"/>
+        <w:tab w:val="right" w:pos="8640"/>
+      </w:tabs>
+      <w:jc w:val="center"/>
+    </w:pPr>
+    <w:rPr>
+      <w:b/>
+      <w:bCs/>
+      <w:caps/>
+    </w:rPr>
+  </w:style>
+  <w:style w:type="paragraph" w:styleId="Footer">
+    <w:name w:val="footer"/>
+    <w:basedOn w:val="Normal"/>
+    <w:semiHidden/>
+    <w:pPr>
+      <w:tabs>
+        <w:tab w:val="center" w:pos="4320"/>
+        <w:tab w:val="right" w:pos="8640"/>
+      </w:tabs>
+    </w:pPr>
+  </w:style>
+  <w:style w:type="character" w:styleId="PageNumber">
+    <w:name w:val="page number"/>
+    <w:basedOn w:val="DefaultParagraphFont"/>
+    <w:semiHidden/>
+  </w:style>
+  <w:style w:type="character" w:styleId="Hyperlink">
+    <w:name w:val="Hyperlink"/>
+    <w:semiHidden/>
+    <w:rPr>
+      <w:color w:val="0000FF"/>
+      <w:u w:val="single"/>
+    </w:rPr>
+  </w:style>
+  <w:style w:type="character" w:styleId="FollowedHyperlink">
+    <w:name w:val="FollowedHyperlink"/>
+    <w:semiHidden/>
+    <w:rPr>
+      <w:color w:val="800080"/>
+      <w:u w:val="single"/>
+    </w:rPr>
   </w:style>
 </w:styles>
 </file>

--- a/P4 Submission/Collection$_Retrospective.docx
+++ b/P4 Submission/Collection$_Retrospective.docx
@@ -35,23 +35,8 @@
       <w:r>
         <w:rPr>
           <w:i/>
-          <w:sz w:val="20"/>
-        </w:rPr>
-        <w:t>(</w:t>
-      </w:r>
-      <w:r>
-        <w:rPr>
-          <w:i/>
-          <w:sz w:val="20"/>
-        </w:rPr>
-        <w:t>Instructor</w:t>
-      </w:r>
-      <w:r>
-        <w:rPr>
-          <w:i/>
-          <w:sz w:val="20"/>
-        </w:rPr>
-        <w:t>)</w:t>
+        </w:rPr>
+        <w:t>, EE-433 Professor</w:t>
       </w:r>
     </w:p>
     <w:p/>
@@ -592,13 +577,7 @@
         <w:jc w:val="both"/>
       </w:pPr>
       <w:r>
-        <w:t>All team members should spend</w:t>
-      </w:r>
-      <w:r>
-        <w:t xml:space="preserve"> more time </w:t>
-      </w:r>
-      <w:r>
-        <w:t xml:space="preserve">communicating between each other.  Specifically, clear expectations of what is </w:t>
+        <w:t xml:space="preserve">All team members should spend more time communicating between each other.  Specifically, clear expectations of what is </w:t>
       </w:r>
       <w:proofErr w:type="gramStart"/>
       <w:r>
@@ -2337,6 +2316,7 @@
   <w:style w:type="paragraph" w:default="1" w:styleId="Normal">
     <w:name w:val="Normal"/>
     <w:qFormat/>
+    <w:rsid w:val="00AE21E9"/>
     <w:rPr>
       <w:sz w:val="24"/>
     </w:rPr>
@@ -2346,6 +2326,7 @@
     <w:basedOn w:val="Normal"/>
     <w:next w:val="Normal"/>
     <w:qFormat/>
+    <w:rsid w:val="00AE21E9"/>
     <w:pPr>
       <w:keepNext/>
       <w:outlineLvl w:val="0"/>
@@ -2364,6 +2345,7 @@
     <w:basedOn w:val="Normal"/>
     <w:next w:val="Normal"/>
     <w:qFormat/>
+    <w:rsid w:val="00AE21E9"/>
     <w:pPr>
       <w:keepNext/>
       <w:spacing w:line="480" w:lineRule="auto"/>
@@ -2372,13 +2354,16 @@
   </w:style>
   <w:style w:type="character" w:default="1" w:styleId="DefaultParagraphFont">
     <w:name w:val="Default Paragraph Font"/>
+    <w:uiPriority w:val="1"/>
     <w:semiHidden/>
+    <w:unhideWhenUsed/>
   </w:style>
   <w:style w:type="table" w:default="1" w:styleId="TableNormal">
     <w:name w:val="Normal Table"/>
     <w:uiPriority w:val="99"/>
     <w:semiHidden/>
     <w:unhideWhenUsed/>
+    <w:qFormat/>
     <w:tblPr>
       <w:tblInd w:w="0" w:type="dxa"/>
       <w:tblCellMar>
@@ -2398,6 +2383,7 @@
   <w:style w:type="paragraph" w:customStyle="1" w:styleId="Print-FromToSubjectDate">
     <w:name w:val="Print- From: To: Subject: Date:"/>
     <w:basedOn w:val="Normal"/>
+    <w:rsid w:val="00AE21E9"/>
     <w:pPr>
       <w:pBdr>
         <w:left w:val="single" w:sz="18" w:space="1" w:color="auto"/>
@@ -2408,6 +2394,7 @@
     <w:name w:val="Print- Reverse Header"/>
     <w:basedOn w:val="Normal"/>
     <w:next w:val="Print-FromToSubjectDate"/>
+    <w:rsid w:val="00AE21E9"/>
     <w:pPr>
       <w:pBdr>
         <w:left w:val="single" w:sz="18" w:space="1" w:color="auto"/>
@@ -2423,6 +2410,7 @@
     <w:name w:val="Reply/Forward Headers"/>
     <w:basedOn w:val="Normal"/>
     <w:next w:val="ReplyForwardToFromDate"/>
+    <w:rsid w:val="00AE21E9"/>
     <w:pPr>
       <w:pBdr>
         <w:left w:val="single" w:sz="18" w:space="1" w:color="auto"/>
@@ -2437,6 +2425,7 @@
   <w:style w:type="paragraph" w:customStyle="1" w:styleId="ReplyForwardToFromDate">
     <w:name w:val="Reply/Forward To: From: Date:"/>
     <w:basedOn w:val="Normal"/>
+    <w:rsid w:val="00AE21E9"/>
     <w:pPr>
       <w:pBdr>
         <w:left w:val="single" w:sz="18" w:space="1" w:color="auto"/>
@@ -2447,6 +2436,7 @@
     <w:name w:val="header"/>
     <w:basedOn w:val="Normal"/>
     <w:semiHidden/>
+    <w:rsid w:val="00AE21E9"/>
     <w:pPr>
       <w:tabs>
         <w:tab w:val="center" w:pos="4320"/>
@@ -2464,6 +2454,7 @@
     <w:name w:val="footer"/>
     <w:basedOn w:val="Normal"/>
     <w:semiHidden/>
+    <w:rsid w:val="00AE21E9"/>
     <w:pPr>
       <w:tabs>
         <w:tab w:val="center" w:pos="4320"/>
@@ -2475,10 +2466,12 @@
     <w:name w:val="page number"/>
     <w:basedOn w:val="DefaultParagraphFont"/>
     <w:semiHidden/>
+    <w:rsid w:val="00AE21E9"/>
   </w:style>
   <w:style w:type="character" w:styleId="Hyperlink">
     <w:name w:val="Hyperlink"/>
     <w:semiHidden/>
+    <w:rsid w:val="00AE21E9"/>
     <w:rPr>
       <w:color w:val="0000FF"/>
       <w:u w:val="single"/>
@@ -2487,6 +2480,7 @@
   <w:style w:type="character" w:styleId="FollowedHyperlink">
     <w:name w:val="FollowedHyperlink"/>
     <w:semiHidden/>
+    <w:rsid w:val="00AE21E9"/>
     <w:rPr>
       <w:color w:val="800080"/>
       <w:u w:val="single"/>

--- a/P4 Submission/Collection$_Retrospective.docx
+++ b/P4 Submission/Collection$_Retrospective.docx
@@ -24,7 +24,14 @@
         <w:rPr>
           <w:i/>
         </w:rPr>
-        <w:t>David G. Green</w:t>
+        <w:t xml:space="preserve">David G. </w:t>
+      </w:r>
+      <w:proofErr w:type="gramStart"/>
+      <w:r>
+        <w:rPr>
+          <w:i/>
+        </w:rPr>
+        <w:t>Green</w:t>
       </w:r>
       <w:r>
         <w:rPr>
@@ -36,7 +43,14 @@
         <w:rPr>
           <w:i/>
         </w:rPr>
-        <w:t>, EE-433 Professor</w:t>
+        <w:t>,</w:t>
+      </w:r>
+      <w:proofErr w:type="gramEnd"/>
+      <w:r>
+        <w:rPr>
+          <w:i/>
+        </w:rPr>
+        <w:t xml:space="preserve"> EE-433 Professor</w:t>
       </w:r>
     </w:p>
     <w:p/>
@@ -299,15 +313,30 @@
           <w:numId w:val="11"/>
         </w:numPr>
         <w:jc w:val="both"/>
-        <w:rPr>
-          <w:color w:val="FF0000"/>
-        </w:rPr>
-      </w:pPr>
-      <w:r>
-        <w:rPr>
-          <w:color w:val="FF0000"/>
-        </w:rPr>
-        <w:t>KUNI ADD</w:t>
+      </w:pPr>
+      <w:r>
+        <w:t xml:space="preserve">Experience with using multiple development tools.  </w:t>
+      </w:r>
+      <w:proofErr w:type="gramStart"/>
+      <w:r>
+        <w:t>Including :</w:t>
+      </w:r>
+      <w:proofErr w:type="spellStart"/>
+      <w:r>
+        <w:t>MySQL</w:t>
+      </w:r>
+      <w:proofErr w:type="spellEnd"/>
+      <w:proofErr w:type="gramEnd"/>
+      <w:r>
+        <w:t xml:space="preserve">, Sublime, Eclipse ADT, Eclipse Java EE, and </w:t>
+      </w:r>
+      <w:proofErr w:type="spellStart"/>
+      <w:r>
+        <w:t>Netbeans</w:t>
+      </w:r>
+      <w:proofErr w:type="spellEnd"/>
+      <w:r>
+        <w:t>.</w:t>
       </w:r>
     </w:p>
     <w:p>
@@ -398,6 +427,17 @@
       <w:r>
         <w:t>) could have been utilized more efficiently.</w:t>
       </w:r>
+      <w:r>
+        <w:t xml:space="preserve"> And </w:t>
+      </w:r>
+      <w:proofErr w:type="spellStart"/>
+      <w:r>
+        <w:t>GitHub</w:t>
+      </w:r>
+      <w:proofErr w:type="spellEnd"/>
+      <w:r>
+        <w:t xml:space="preserve"> software on PC is still a little buggy and troublesome at times.</w:t>
+      </w:r>
     </w:p>
     <w:p>
       <w:pPr>
@@ -406,15 +446,9 @@
           <w:numId w:val="11"/>
         </w:numPr>
         <w:jc w:val="both"/>
-        <w:rPr>
-          <w:color w:val="FF0000"/>
-        </w:rPr>
-      </w:pPr>
-      <w:r>
-        <w:rPr>
-          <w:color w:val="FF0000"/>
-        </w:rPr>
-        <w:t>KUNI ADD</w:t>
+      </w:pPr>
+      <w:r>
+        <w:t>More team meetings would have been helpful; we were all busy with work and other classes that it made it difficult to sit down on a regular basis to make sure everyone was aware of each other's intentions.</w:t>
       </w:r>
     </w:p>
     <w:p>
@@ -445,6 +479,7 @@
         <w:jc w:val="both"/>
       </w:pPr>
       <w:r>
+        <w:lastRenderedPageBreak/>
         <w:t>Hindsight is only useful as a tool for improvement, and application of the following points should produce successful results on future software engineering projects:</w:t>
       </w:r>
     </w:p>
@@ -487,7 +522,6 @@
         <w:jc w:val="both"/>
       </w:pPr>
       <w:r>
-        <w:lastRenderedPageBreak/>
         <w:t>Better attention to Milestones</w:t>
       </w:r>
     </w:p>
@@ -602,21 +636,11 @@
     </w:p>
     <w:p>
       <w:pPr>
-        <w:numPr>
-          <w:ilvl w:val="0"/>
-          <w:numId w:val="14"/>
-        </w:numPr>
         <w:jc w:val="both"/>
         <w:rPr>
           <w:color w:val="FF0000"/>
         </w:rPr>
       </w:pPr>
-      <w:r>
-        <w:rPr>
-          <w:color w:val="FF0000"/>
-        </w:rPr>
-        <w:t>KUNI ADD</w:t>
-      </w:r>
     </w:p>
     <w:p>
       <w:pPr>
@@ -1790,7 +1814,7 @@
   <w:abstractNum w:abstractNumId="11">
     <w:nsid w:val="74047FC9"/>
     <w:multiLevelType w:val="hybridMultilevel"/>
-    <w:tmpl w:val="4D00475A"/>
+    <w:tmpl w:val="681A070E"/>
     <w:lvl w:ilvl="0" w:tplc="04090001">
       <w:start w:val="1"/>
       <w:numFmt w:val="bullet"/>

--- a/P4 Submission/Collection$_Retrospective.docx
+++ b/P4 Submission/Collection$_Retrospective.docx
@@ -370,7 +370,13 @@
         <w:jc w:val="both"/>
       </w:pPr>
       <w:r>
-        <w:t>With not much time remaining in the semester, the group realized it was behind schedule and needed to decide where to focus its attention, and what would be incomplete for the version 1 release.  Most of the problems could be traced back to available time, schedule conflicts, and improper use of the available tools.</w:t>
+        <w:t xml:space="preserve">With not much time remaining in the semester, the group realized it was behind schedule and needed to decide where to focus its attention, and what would be incomplete for the version 1 release.  Most of the problems could be traced back to available time, schedule conflicts, </w:t>
+      </w:r>
+      <w:r>
+        <w:t xml:space="preserve">hardware issues </w:t>
+      </w:r>
+      <w:r>
+        <w:t>and improper use of the available tools.</w:t>
       </w:r>
     </w:p>
     <w:p>
@@ -459,9 +465,16 @@
     </w:p>
     <w:p>
       <w:pPr>
+        <w:ind w:firstLine="360"/>
+        <w:jc w:val="both"/>
+      </w:pPr>
+    </w:p>
+    <w:p>
+      <w:pPr>
         <w:pStyle w:val="Heading1"/>
       </w:pPr>
       <w:r>
+        <w:lastRenderedPageBreak/>
         <w:t>What to do next time:</w:t>
       </w:r>
     </w:p>
@@ -479,7 +492,6 @@
         <w:jc w:val="both"/>
       </w:pPr>
       <w:r>
-        <w:lastRenderedPageBreak/>
         <w:t>Hindsight is only useful as a tool for improvement, and application of the following points should produce successful results on future software engineering projects:</w:t>
       </w:r>
     </w:p>
@@ -601,6 +613,12 @@
       <w:r>
         <w:t>specially a Software Engineering project.</w:t>
       </w:r>
+    </w:p>
+    <w:p>
+      <w:pPr>
+        <w:ind w:left="720" w:firstLine="360"/>
+        <w:jc w:val="both"/>
+      </w:pPr>
     </w:p>
     <w:p>
       <w:pPr>
